--- a/Katalog poziadaviek.docx
+++ b/Katalog poziadaviek.docx
@@ -137,14 +137,6 @@
     </w:p>
     <w:p>
       <w:pPr>
-        <w:jc w:val="center"/>
-        <w:rPr>
-          <w:sz w:val="52"/>
-        </w:rPr>
-      </w:pPr>
-    </w:p>
-    <w:p>
-      <w:pPr>
         <w:rPr>
           <w:sz w:val="24"/>
           <w:szCs w:val="24"/>
@@ -173,13 +165,27 @@
       <w:r>
         <w:t>Roman Brojo</w:t>
       </w:r>
+      <w:r>
+        <w:t xml:space="preserve"> </w:t>
+      </w:r>
     </w:p>
     <w:p>
       <w:pPr>
         <w:pStyle w:val="NoSpacing"/>
       </w:pPr>
       <w:r>
+        <w:t>Matúš Plch</w:t>
+      </w:r>
+    </w:p>
+    <w:p>
+      <w:pPr>
+        <w:pStyle w:val="NoSpacing"/>
+      </w:pPr>
+      <w:r>
         <w:t>Eduard Prin</w:t>
+      </w:r>
+      <w:r>
+        <w:t>c</w:t>
       </w:r>
     </w:p>
     <w:sdt>
@@ -212,16 +218,25 @@
               <w:rStyle w:val="TitleChar"/>
             </w:rPr>
           </w:pPr>
-          <w:proofErr w:type="spellStart"/>
           <w:r>
             <w:rPr>
               <w:rStyle w:val="TitleChar"/>
             </w:rPr>
             <w:t>Obsah</w:t>
           </w:r>
-          <w:proofErr w:type="spellEnd"/>
         </w:p>
         <w:p>
+          <w:pPr>
+            <w:pStyle w:val="TOC1"/>
+            <w:tabs>
+              <w:tab w:val="right" w:leader="dot" w:pos="9062"/>
+            </w:tabs>
+            <w:rPr>
+              <w:rFonts w:eastAsiaTheme="minorEastAsia"/>
+              <w:noProof/>
+              <w:lang w:eastAsia="sk-SK"/>
+            </w:rPr>
+          </w:pPr>
           <w:r>
             <w:fldChar w:fldCharType="begin"/>
           </w:r>
@@ -231,15 +246,1045 @@
           <w:r>
             <w:fldChar w:fldCharType="separate"/>
           </w:r>
-          <w:r>
+          <w:hyperlink w:anchor="_Toc401909278" w:history="1">
+            <w:r>
+              <w:rPr>
+                <w:rStyle w:val="Hyperlink"/>
+                <w:noProof/>
+              </w:rPr>
+              <w:t>1. Úvod</w:t>
+            </w:r>
+            <w:r>
+              <w:rPr>
+                <w:noProof/>
+                <w:webHidden/>
+              </w:rPr>
+              <w:tab/>
+            </w:r>
+            <w:r>
+              <w:rPr>
+                <w:noProof/>
+                <w:webHidden/>
+              </w:rPr>
+              <w:fldChar w:fldCharType="begin"/>
+            </w:r>
+            <w:r>
+              <w:rPr>
+                <w:noProof/>
+                <w:webHidden/>
+              </w:rPr>
+              <w:instrText xml:space="preserve"> PAGEREF _Toc401909278 \h </w:instrText>
+            </w:r>
+            <w:r>
+              <w:rPr>
+                <w:noProof/>
+                <w:webHidden/>
+              </w:rPr>
+            </w:r>
+            <w:r>
+              <w:rPr>
+                <w:noProof/>
+                <w:webHidden/>
+              </w:rPr>
+              <w:fldChar w:fldCharType="separate"/>
+            </w:r>
+            <w:r>
+              <w:rPr>
+                <w:noProof/>
+                <w:webHidden/>
+              </w:rPr>
+              <w:t>4</w:t>
+            </w:r>
+            <w:r>
+              <w:rPr>
+                <w:noProof/>
+                <w:webHidden/>
+              </w:rPr>
+              <w:fldChar w:fldCharType="end"/>
+            </w:r>
+          </w:hyperlink>
+        </w:p>
+        <w:p>
+          <w:pPr>
+            <w:pStyle w:val="TOC2"/>
+            <w:tabs>
+              <w:tab w:val="right" w:leader="dot" w:pos="9062"/>
+            </w:tabs>
             <w:rPr>
-              <w:b/>
-              <w:bCs/>
+              <w:rFonts w:eastAsiaTheme="minorEastAsia"/>
               <w:noProof/>
-              <w:lang w:val="en-US"/>
+              <w:lang w:eastAsia="sk-SK"/>
             </w:rPr>
-            <w:t>No table of contents entries found.</w:t>
-          </w:r>
+          </w:pPr>
+          <w:hyperlink w:anchor="_Toc401909279" w:history="1">
+            <w:r>
+              <w:rPr>
+                <w:rStyle w:val="Hyperlink"/>
+                <w:noProof/>
+              </w:rPr>
+              <w:t>1.1 Účel dokumentu</w:t>
+            </w:r>
+            <w:r>
+              <w:rPr>
+                <w:noProof/>
+                <w:webHidden/>
+              </w:rPr>
+              <w:tab/>
+            </w:r>
+            <w:r>
+              <w:rPr>
+                <w:noProof/>
+                <w:webHidden/>
+              </w:rPr>
+              <w:fldChar w:fldCharType="begin"/>
+            </w:r>
+            <w:r>
+              <w:rPr>
+                <w:noProof/>
+                <w:webHidden/>
+              </w:rPr>
+              <w:instrText xml:space="preserve"> PAGEREF _Toc401909279 \h </w:instrText>
+            </w:r>
+            <w:r>
+              <w:rPr>
+                <w:noProof/>
+                <w:webHidden/>
+              </w:rPr>
+            </w:r>
+            <w:r>
+              <w:rPr>
+                <w:noProof/>
+                <w:webHidden/>
+              </w:rPr>
+              <w:fldChar w:fldCharType="separate"/>
+            </w:r>
+            <w:r>
+              <w:rPr>
+                <w:noProof/>
+                <w:webHidden/>
+              </w:rPr>
+              <w:t>4</w:t>
+            </w:r>
+            <w:r>
+              <w:rPr>
+                <w:noProof/>
+                <w:webHidden/>
+              </w:rPr>
+              <w:fldChar w:fldCharType="end"/>
+            </w:r>
+          </w:hyperlink>
+        </w:p>
+        <w:p>
+          <w:pPr>
+            <w:pStyle w:val="TOC2"/>
+            <w:tabs>
+              <w:tab w:val="right" w:leader="dot" w:pos="9062"/>
+            </w:tabs>
+            <w:rPr>
+              <w:rFonts w:eastAsiaTheme="minorEastAsia"/>
+              <w:noProof/>
+              <w:lang w:eastAsia="sk-SK"/>
+            </w:rPr>
+          </w:pPr>
+          <w:hyperlink w:anchor="_Toc401909280" w:history="1">
+            <w:r>
+              <w:rPr>
+                <w:rStyle w:val="Hyperlink"/>
+                <w:noProof/>
+              </w:rPr>
+              <w:t>1.2 Rozsah projektu</w:t>
+            </w:r>
+            <w:r>
+              <w:rPr>
+                <w:noProof/>
+                <w:webHidden/>
+              </w:rPr>
+              <w:tab/>
+            </w:r>
+            <w:r>
+              <w:rPr>
+                <w:noProof/>
+                <w:webHidden/>
+              </w:rPr>
+              <w:fldChar w:fldCharType="begin"/>
+            </w:r>
+            <w:r>
+              <w:rPr>
+                <w:noProof/>
+                <w:webHidden/>
+              </w:rPr>
+              <w:instrText xml:space="preserve"> PAGEREF _Toc401909280 \h </w:instrText>
+            </w:r>
+            <w:r>
+              <w:rPr>
+                <w:noProof/>
+                <w:webHidden/>
+              </w:rPr>
+            </w:r>
+            <w:r>
+              <w:rPr>
+                <w:noProof/>
+                <w:webHidden/>
+              </w:rPr>
+              <w:fldChar w:fldCharType="separate"/>
+            </w:r>
+            <w:r>
+              <w:rPr>
+                <w:noProof/>
+                <w:webHidden/>
+              </w:rPr>
+              <w:t>4</w:t>
+            </w:r>
+            <w:r>
+              <w:rPr>
+                <w:noProof/>
+                <w:webHidden/>
+              </w:rPr>
+              <w:fldChar w:fldCharType="end"/>
+            </w:r>
+          </w:hyperlink>
+        </w:p>
+        <w:p>
+          <w:pPr>
+            <w:pStyle w:val="TOC2"/>
+            <w:tabs>
+              <w:tab w:val="right" w:leader="dot" w:pos="9062"/>
+            </w:tabs>
+            <w:rPr>
+              <w:rFonts w:eastAsiaTheme="minorEastAsia"/>
+              <w:noProof/>
+              <w:lang w:eastAsia="sk-SK"/>
+            </w:rPr>
+          </w:pPr>
+          <w:hyperlink w:anchor="_Toc401909281" w:history="1">
+            <w:r>
+              <w:rPr>
+                <w:rStyle w:val="Hyperlink"/>
+                <w:noProof/>
+              </w:rPr>
+              <w:t>1.3 Definície a skratky</w:t>
+            </w:r>
+            <w:r>
+              <w:rPr>
+                <w:noProof/>
+                <w:webHidden/>
+              </w:rPr>
+              <w:tab/>
+            </w:r>
+            <w:r>
+              <w:rPr>
+                <w:noProof/>
+                <w:webHidden/>
+              </w:rPr>
+              <w:fldChar w:fldCharType="begin"/>
+            </w:r>
+            <w:r>
+              <w:rPr>
+                <w:noProof/>
+                <w:webHidden/>
+              </w:rPr>
+              <w:instrText xml:space="preserve"> PAGEREF _Toc401909281 \h </w:instrText>
+            </w:r>
+            <w:r>
+              <w:rPr>
+                <w:noProof/>
+                <w:webHidden/>
+              </w:rPr>
+            </w:r>
+            <w:r>
+              <w:rPr>
+                <w:noProof/>
+                <w:webHidden/>
+              </w:rPr>
+              <w:fldChar w:fldCharType="separate"/>
+            </w:r>
+            <w:r>
+              <w:rPr>
+                <w:noProof/>
+                <w:webHidden/>
+              </w:rPr>
+              <w:t>4</w:t>
+            </w:r>
+            <w:r>
+              <w:rPr>
+                <w:noProof/>
+                <w:webHidden/>
+              </w:rPr>
+              <w:fldChar w:fldCharType="end"/>
+            </w:r>
+          </w:hyperlink>
+        </w:p>
+        <w:p>
+          <w:pPr>
+            <w:pStyle w:val="TOC2"/>
+            <w:tabs>
+              <w:tab w:val="right" w:leader="dot" w:pos="9062"/>
+            </w:tabs>
+            <w:rPr>
+              <w:rFonts w:eastAsiaTheme="minorEastAsia"/>
+              <w:noProof/>
+              <w:lang w:eastAsia="sk-SK"/>
+            </w:rPr>
+          </w:pPr>
+          <w:hyperlink w:anchor="_Toc401909282" w:history="1">
+            <w:r>
+              <w:rPr>
+                <w:rStyle w:val="Hyperlink"/>
+                <w:noProof/>
+              </w:rPr>
+              <w:t>1.4 Odkazy</w:t>
+            </w:r>
+            <w:r>
+              <w:rPr>
+                <w:noProof/>
+                <w:webHidden/>
+              </w:rPr>
+              <w:tab/>
+            </w:r>
+            <w:r>
+              <w:rPr>
+                <w:noProof/>
+                <w:webHidden/>
+              </w:rPr>
+              <w:fldChar w:fldCharType="begin"/>
+            </w:r>
+            <w:r>
+              <w:rPr>
+                <w:noProof/>
+                <w:webHidden/>
+              </w:rPr>
+              <w:instrText xml:space="preserve"> PAGEREF _Toc401909282 \h </w:instrText>
+            </w:r>
+            <w:r>
+              <w:rPr>
+                <w:noProof/>
+                <w:webHidden/>
+              </w:rPr>
+            </w:r>
+            <w:r>
+              <w:rPr>
+                <w:noProof/>
+                <w:webHidden/>
+              </w:rPr>
+              <w:fldChar w:fldCharType="separate"/>
+            </w:r>
+            <w:r>
+              <w:rPr>
+                <w:noProof/>
+                <w:webHidden/>
+              </w:rPr>
+              <w:t>4</w:t>
+            </w:r>
+            <w:r>
+              <w:rPr>
+                <w:noProof/>
+                <w:webHidden/>
+              </w:rPr>
+              <w:fldChar w:fldCharType="end"/>
+            </w:r>
+          </w:hyperlink>
+        </w:p>
+        <w:p>
+          <w:pPr>
+            <w:pStyle w:val="TOC2"/>
+            <w:tabs>
+              <w:tab w:val="right" w:leader="dot" w:pos="9062"/>
+            </w:tabs>
+            <w:rPr>
+              <w:rFonts w:eastAsiaTheme="minorEastAsia"/>
+              <w:noProof/>
+              <w:lang w:eastAsia="sk-SK"/>
+            </w:rPr>
+          </w:pPr>
+          <w:hyperlink w:anchor="_Toc401909283" w:history="1">
+            <w:r>
+              <w:rPr>
+                <w:rStyle w:val="Hyperlink"/>
+                <w:noProof/>
+              </w:rPr>
+              <w:t>1.5 Prehlad zvysku dokumentu</w:t>
+            </w:r>
+            <w:r>
+              <w:rPr>
+                <w:noProof/>
+                <w:webHidden/>
+              </w:rPr>
+              <w:tab/>
+            </w:r>
+            <w:r>
+              <w:rPr>
+                <w:noProof/>
+                <w:webHidden/>
+              </w:rPr>
+              <w:fldChar w:fldCharType="begin"/>
+            </w:r>
+            <w:r>
+              <w:rPr>
+                <w:noProof/>
+                <w:webHidden/>
+              </w:rPr>
+              <w:instrText xml:space="preserve"> PAGEREF _Toc401909283 \h </w:instrText>
+            </w:r>
+            <w:r>
+              <w:rPr>
+                <w:noProof/>
+                <w:webHidden/>
+              </w:rPr>
+            </w:r>
+            <w:r>
+              <w:rPr>
+                <w:noProof/>
+                <w:webHidden/>
+              </w:rPr>
+              <w:fldChar w:fldCharType="separate"/>
+            </w:r>
+            <w:r>
+              <w:rPr>
+                <w:noProof/>
+                <w:webHidden/>
+              </w:rPr>
+              <w:t>4</w:t>
+            </w:r>
+            <w:r>
+              <w:rPr>
+                <w:noProof/>
+                <w:webHidden/>
+              </w:rPr>
+              <w:fldChar w:fldCharType="end"/>
+            </w:r>
+          </w:hyperlink>
+        </w:p>
+        <w:p>
+          <w:pPr>
+            <w:pStyle w:val="TOC1"/>
+            <w:tabs>
+              <w:tab w:val="right" w:leader="dot" w:pos="9062"/>
+            </w:tabs>
+            <w:rPr>
+              <w:rFonts w:eastAsiaTheme="minorEastAsia"/>
+              <w:noProof/>
+              <w:lang w:eastAsia="sk-SK"/>
+            </w:rPr>
+          </w:pPr>
+          <w:hyperlink w:anchor="_Toc401909284" w:history="1">
+            <w:r>
+              <w:rPr>
+                <w:rStyle w:val="Hyperlink"/>
+                <w:noProof/>
+              </w:rPr>
+              <w:t>2. Vseobecny popis</w:t>
+            </w:r>
+            <w:r>
+              <w:rPr>
+                <w:noProof/>
+                <w:webHidden/>
+              </w:rPr>
+              <w:tab/>
+            </w:r>
+            <w:r>
+              <w:rPr>
+                <w:noProof/>
+                <w:webHidden/>
+              </w:rPr>
+              <w:fldChar w:fldCharType="begin"/>
+            </w:r>
+            <w:r>
+              <w:rPr>
+                <w:noProof/>
+                <w:webHidden/>
+              </w:rPr>
+              <w:instrText xml:space="preserve"> PAGEREF _Toc401909284 \h </w:instrText>
+            </w:r>
+            <w:r>
+              <w:rPr>
+                <w:noProof/>
+                <w:webHidden/>
+              </w:rPr>
+            </w:r>
+            <w:r>
+              <w:rPr>
+                <w:noProof/>
+                <w:webHidden/>
+              </w:rPr>
+              <w:fldChar w:fldCharType="separate"/>
+            </w:r>
+            <w:r>
+              <w:rPr>
+                <w:noProof/>
+                <w:webHidden/>
+              </w:rPr>
+              <w:t>4</w:t>
+            </w:r>
+            <w:r>
+              <w:rPr>
+                <w:noProof/>
+                <w:webHidden/>
+              </w:rPr>
+              <w:fldChar w:fldCharType="end"/>
+            </w:r>
+          </w:hyperlink>
+        </w:p>
+        <w:p>
+          <w:pPr>
+            <w:pStyle w:val="TOC2"/>
+            <w:tabs>
+              <w:tab w:val="right" w:leader="dot" w:pos="9062"/>
+            </w:tabs>
+            <w:rPr>
+              <w:rFonts w:eastAsiaTheme="minorEastAsia"/>
+              <w:noProof/>
+              <w:lang w:eastAsia="sk-SK"/>
+            </w:rPr>
+          </w:pPr>
+          <w:hyperlink w:anchor="_Toc401909285" w:history="1">
+            <w:r>
+              <w:rPr>
+                <w:rStyle w:val="Hyperlink"/>
+                <w:noProof/>
+              </w:rPr>
+              <w:t>2.1 Perspektíva produktu</w:t>
+            </w:r>
+            <w:r>
+              <w:rPr>
+                <w:noProof/>
+                <w:webHidden/>
+              </w:rPr>
+              <w:tab/>
+            </w:r>
+            <w:r>
+              <w:rPr>
+                <w:noProof/>
+                <w:webHidden/>
+              </w:rPr>
+              <w:fldChar w:fldCharType="begin"/>
+            </w:r>
+            <w:r>
+              <w:rPr>
+                <w:noProof/>
+                <w:webHidden/>
+              </w:rPr>
+              <w:instrText xml:space="preserve"> PAGEREF _Toc401909285 \h </w:instrText>
+            </w:r>
+            <w:r>
+              <w:rPr>
+                <w:noProof/>
+                <w:webHidden/>
+              </w:rPr>
+            </w:r>
+            <w:r>
+              <w:rPr>
+                <w:noProof/>
+                <w:webHidden/>
+              </w:rPr>
+              <w:fldChar w:fldCharType="separate"/>
+            </w:r>
+            <w:r>
+              <w:rPr>
+                <w:noProof/>
+                <w:webHidden/>
+              </w:rPr>
+              <w:t>4</w:t>
+            </w:r>
+            <w:r>
+              <w:rPr>
+                <w:noProof/>
+                <w:webHidden/>
+              </w:rPr>
+              <w:fldChar w:fldCharType="end"/>
+            </w:r>
+          </w:hyperlink>
+        </w:p>
+        <w:p>
+          <w:pPr>
+            <w:pStyle w:val="TOC2"/>
+            <w:tabs>
+              <w:tab w:val="right" w:leader="dot" w:pos="9062"/>
+            </w:tabs>
+            <w:rPr>
+              <w:rFonts w:eastAsiaTheme="minorEastAsia"/>
+              <w:noProof/>
+              <w:lang w:eastAsia="sk-SK"/>
+            </w:rPr>
+          </w:pPr>
+          <w:hyperlink w:anchor="_Toc401909286" w:history="1">
+            <w:r>
+              <w:rPr>
+                <w:rStyle w:val="Hyperlink"/>
+                <w:noProof/>
+              </w:rPr>
+              <w:t>2.2 Funkcie produktu</w:t>
+            </w:r>
+            <w:r>
+              <w:rPr>
+                <w:noProof/>
+                <w:webHidden/>
+              </w:rPr>
+              <w:tab/>
+            </w:r>
+            <w:r>
+              <w:rPr>
+                <w:noProof/>
+                <w:webHidden/>
+              </w:rPr>
+              <w:fldChar w:fldCharType="begin"/>
+            </w:r>
+            <w:r>
+              <w:rPr>
+                <w:noProof/>
+                <w:webHidden/>
+              </w:rPr>
+              <w:instrText xml:space="preserve"> PAGEREF _Toc401909286 \h </w:instrText>
+            </w:r>
+            <w:r>
+              <w:rPr>
+                <w:noProof/>
+                <w:webHidden/>
+              </w:rPr>
+            </w:r>
+            <w:r>
+              <w:rPr>
+                <w:noProof/>
+                <w:webHidden/>
+              </w:rPr>
+              <w:fldChar w:fldCharType="separate"/>
+            </w:r>
+            <w:r>
+              <w:rPr>
+                <w:noProof/>
+                <w:webHidden/>
+              </w:rPr>
+              <w:t>4</w:t>
+            </w:r>
+            <w:r>
+              <w:rPr>
+                <w:noProof/>
+                <w:webHidden/>
+              </w:rPr>
+              <w:fldChar w:fldCharType="end"/>
+            </w:r>
+          </w:hyperlink>
+        </w:p>
+        <w:p>
+          <w:pPr>
+            <w:pStyle w:val="TOC2"/>
+            <w:tabs>
+              <w:tab w:val="right" w:leader="dot" w:pos="9062"/>
+            </w:tabs>
+            <w:rPr>
+              <w:rFonts w:eastAsiaTheme="minorEastAsia"/>
+              <w:noProof/>
+              <w:lang w:eastAsia="sk-SK"/>
+            </w:rPr>
+          </w:pPr>
+          <w:hyperlink w:anchor="_Toc401909287" w:history="1">
+            <w:r>
+              <w:rPr>
+                <w:rStyle w:val="Hyperlink"/>
+                <w:noProof/>
+              </w:rPr>
+              <w:t>2.3 Triedy pouzivatelov</w:t>
+            </w:r>
+            <w:r>
+              <w:rPr>
+                <w:noProof/>
+                <w:webHidden/>
+              </w:rPr>
+              <w:tab/>
+            </w:r>
+            <w:r>
+              <w:rPr>
+                <w:noProof/>
+                <w:webHidden/>
+              </w:rPr>
+              <w:fldChar w:fldCharType="begin"/>
+            </w:r>
+            <w:r>
+              <w:rPr>
+                <w:noProof/>
+                <w:webHidden/>
+              </w:rPr>
+              <w:instrText xml:space="preserve"> PAGEREF _Toc401909287 \h </w:instrText>
+            </w:r>
+            <w:r>
+              <w:rPr>
+                <w:noProof/>
+                <w:webHidden/>
+              </w:rPr>
+            </w:r>
+            <w:r>
+              <w:rPr>
+                <w:noProof/>
+                <w:webHidden/>
+              </w:rPr>
+              <w:fldChar w:fldCharType="separate"/>
+            </w:r>
+            <w:r>
+              <w:rPr>
+                <w:noProof/>
+                <w:webHidden/>
+              </w:rPr>
+              <w:t>4</w:t>
+            </w:r>
+            <w:r>
+              <w:rPr>
+                <w:noProof/>
+                <w:webHidden/>
+              </w:rPr>
+              <w:fldChar w:fldCharType="end"/>
+            </w:r>
+          </w:hyperlink>
+        </w:p>
+        <w:p>
+          <w:pPr>
+            <w:pStyle w:val="TOC2"/>
+            <w:tabs>
+              <w:tab w:val="right" w:leader="dot" w:pos="9062"/>
+            </w:tabs>
+            <w:rPr>
+              <w:rFonts w:eastAsiaTheme="minorEastAsia"/>
+              <w:noProof/>
+              <w:lang w:eastAsia="sk-SK"/>
+            </w:rPr>
+          </w:pPr>
+          <w:hyperlink w:anchor="_Toc401909288" w:history="1">
+            <w:r>
+              <w:rPr>
+                <w:rStyle w:val="Hyperlink"/>
+                <w:noProof/>
+              </w:rPr>
+              <w:t>2.4 Obmedzenia</w:t>
+            </w:r>
+            <w:r>
+              <w:rPr>
+                <w:noProof/>
+                <w:webHidden/>
+              </w:rPr>
+              <w:tab/>
+            </w:r>
+            <w:r>
+              <w:rPr>
+                <w:noProof/>
+                <w:webHidden/>
+              </w:rPr>
+              <w:fldChar w:fldCharType="begin"/>
+            </w:r>
+            <w:r>
+              <w:rPr>
+                <w:noProof/>
+                <w:webHidden/>
+              </w:rPr>
+              <w:instrText xml:space="preserve"> PAGEREF _Toc401909288 \h </w:instrText>
+            </w:r>
+            <w:r>
+              <w:rPr>
+                <w:noProof/>
+                <w:webHidden/>
+              </w:rPr>
+            </w:r>
+            <w:r>
+              <w:rPr>
+                <w:noProof/>
+                <w:webHidden/>
+              </w:rPr>
+              <w:fldChar w:fldCharType="separate"/>
+            </w:r>
+            <w:r>
+              <w:rPr>
+                <w:noProof/>
+                <w:webHidden/>
+              </w:rPr>
+              <w:t>4</w:t>
+            </w:r>
+            <w:r>
+              <w:rPr>
+                <w:noProof/>
+                <w:webHidden/>
+              </w:rPr>
+              <w:fldChar w:fldCharType="end"/>
+            </w:r>
+          </w:hyperlink>
+        </w:p>
+        <w:p>
+          <w:pPr>
+            <w:pStyle w:val="TOC2"/>
+            <w:tabs>
+              <w:tab w:val="right" w:leader="dot" w:pos="9062"/>
+            </w:tabs>
+            <w:rPr>
+              <w:rFonts w:eastAsiaTheme="minorEastAsia"/>
+              <w:noProof/>
+              <w:lang w:eastAsia="sk-SK"/>
+            </w:rPr>
+          </w:pPr>
+          <w:hyperlink w:anchor="_Toc401909289" w:history="1">
+            <w:r>
+              <w:rPr>
+                <w:rStyle w:val="Hyperlink"/>
+                <w:noProof/>
+              </w:rPr>
+              <w:t>2.5 Ocakávania a závislosti</w:t>
+            </w:r>
+            <w:r>
+              <w:rPr>
+                <w:noProof/>
+                <w:webHidden/>
+              </w:rPr>
+              <w:tab/>
+            </w:r>
+            <w:r>
+              <w:rPr>
+                <w:noProof/>
+                <w:webHidden/>
+              </w:rPr>
+              <w:fldChar w:fldCharType="begin"/>
+            </w:r>
+            <w:r>
+              <w:rPr>
+                <w:noProof/>
+                <w:webHidden/>
+              </w:rPr>
+              <w:instrText xml:space="preserve"> PAGEREF _Toc401909289 \h </w:instrText>
+            </w:r>
+            <w:r>
+              <w:rPr>
+                <w:noProof/>
+                <w:webHidden/>
+              </w:rPr>
+            </w:r>
+            <w:r>
+              <w:rPr>
+                <w:noProof/>
+                <w:webHidden/>
+              </w:rPr>
+              <w:fldChar w:fldCharType="separate"/>
+            </w:r>
+            <w:r>
+              <w:rPr>
+                <w:noProof/>
+                <w:webHidden/>
+              </w:rPr>
+              <w:t>4</w:t>
+            </w:r>
+            <w:r>
+              <w:rPr>
+                <w:noProof/>
+                <w:webHidden/>
+              </w:rPr>
+              <w:fldChar w:fldCharType="end"/>
+            </w:r>
+          </w:hyperlink>
+        </w:p>
+        <w:p>
+          <w:pPr>
+            <w:pStyle w:val="TOC1"/>
+            <w:tabs>
+              <w:tab w:val="right" w:leader="dot" w:pos="9062"/>
+            </w:tabs>
+            <w:rPr>
+              <w:rFonts w:eastAsiaTheme="minorEastAsia"/>
+              <w:noProof/>
+              <w:lang w:eastAsia="sk-SK"/>
+            </w:rPr>
+          </w:pPr>
+          <w:hyperlink w:anchor="_Toc401909290" w:history="1">
+            <w:r>
+              <w:rPr>
+                <w:rStyle w:val="Hyperlink"/>
+                <w:noProof/>
+              </w:rPr>
+              <w:t>3. Specificke poziadavky</w:t>
+            </w:r>
+            <w:r>
+              <w:rPr>
+                <w:noProof/>
+                <w:webHidden/>
+              </w:rPr>
+              <w:tab/>
+            </w:r>
+            <w:r>
+              <w:rPr>
+                <w:noProof/>
+                <w:webHidden/>
+              </w:rPr>
+              <w:fldChar w:fldCharType="begin"/>
+            </w:r>
+            <w:r>
+              <w:rPr>
+                <w:noProof/>
+                <w:webHidden/>
+              </w:rPr>
+              <w:instrText xml:space="preserve"> PAGEREF _Toc401909290 \h </w:instrText>
+            </w:r>
+            <w:r>
+              <w:rPr>
+                <w:noProof/>
+                <w:webHidden/>
+              </w:rPr>
+            </w:r>
+            <w:r>
+              <w:rPr>
+                <w:noProof/>
+                <w:webHidden/>
+              </w:rPr>
+              <w:fldChar w:fldCharType="separate"/>
+            </w:r>
+            <w:r>
+              <w:rPr>
+                <w:noProof/>
+                <w:webHidden/>
+              </w:rPr>
+              <w:t>4</w:t>
+            </w:r>
+            <w:r>
+              <w:rPr>
+                <w:noProof/>
+                <w:webHidden/>
+              </w:rPr>
+              <w:fldChar w:fldCharType="end"/>
+            </w:r>
+          </w:hyperlink>
+        </w:p>
+        <w:p>
+          <w:pPr>
+            <w:pStyle w:val="TOC1"/>
+            <w:tabs>
+              <w:tab w:val="right" w:leader="dot" w:pos="9062"/>
+            </w:tabs>
+            <w:rPr>
+              <w:rFonts w:eastAsiaTheme="minorEastAsia"/>
+              <w:noProof/>
+              <w:lang w:eastAsia="sk-SK"/>
+            </w:rPr>
+          </w:pPr>
+          <w:hyperlink w:anchor="_Toc401909291" w:history="1">
+            <w:r>
+              <w:rPr>
+                <w:rStyle w:val="Hyperlink"/>
+                <w:noProof/>
+              </w:rPr>
+              <w:t>4. Dodatky</w:t>
+            </w:r>
+            <w:r>
+              <w:rPr>
+                <w:noProof/>
+                <w:webHidden/>
+              </w:rPr>
+              <w:tab/>
+            </w:r>
+            <w:r>
+              <w:rPr>
+                <w:noProof/>
+                <w:webHidden/>
+              </w:rPr>
+              <w:fldChar w:fldCharType="begin"/>
+            </w:r>
+            <w:r>
+              <w:rPr>
+                <w:noProof/>
+                <w:webHidden/>
+              </w:rPr>
+              <w:instrText xml:space="preserve"> PAGEREF _Toc401909291 \h </w:instrText>
+            </w:r>
+            <w:r>
+              <w:rPr>
+                <w:noProof/>
+                <w:webHidden/>
+              </w:rPr>
+            </w:r>
+            <w:r>
+              <w:rPr>
+                <w:noProof/>
+                <w:webHidden/>
+              </w:rPr>
+              <w:fldChar w:fldCharType="separate"/>
+            </w:r>
+            <w:r>
+              <w:rPr>
+                <w:noProof/>
+                <w:webHidden/>
+              </w:rPr>
+              <w:t>4</w:t>
+            </w:r>
+            <w:r>
+              <w:rPr>
+                <w:noProof/>
+                <w:webHidden/>
+              </w:rPr>
+              <w:fldChar w:fldCharType="end"/>
+            </w:r>
+          </w:hyperlink>
+        </w:p>
+        <w:p>
+          <w:pPr>
+            <w:pStyle w:val="TOC1"/>
+            <w:tabs>
+              <w:tab w:val="right" w:leader="dot" w:pos="9062"/>
+            </w:tabs>
+            <w:rPr>
+              <w:rFonts w:eastAsiaTheme="minorEastAsia"/>
+              <w:noProof/>
+              <w:lang w:eastAsia="sk-SK"/>
+            </w:rPr>
+          </w:pPr>
+          <w:hyperlink w:anchor="_Toc401909292" w:history="1">
+            <w:r>
+              <w:rPr>
+                <w:rStyle w:val="Hyperlink"/>
+                <w:noProof/>
+              </w:rPr>
+              <w:t>5. Index</w:t>
+            </w:r>
+            <w:r>
+              <w:rPr>
+                <w:noProof/>
+                <w:webHidden/>
+              </w:rPr>
+              <w:tab/>
+            </w:r>
+            <w:r>
+              <w:rPr>
+                <w:noProof/>
+                <w:webHidden/>
+              </w:rPr>
+              <w:fldChar w:fldCharType="begin"/>
+            </w:r>
+            <w:r>
+              <w:rPr>
+                <w:noProof/>
+                <w:webHidden/>
+              </w:rPr>
+              <w:instrText xml:space="preserve"> PAGEREF _Toc401909292 \h </w:instrText>
+            </w:r>
+            <w:r>
+              <w:rPr>
+                <w:noProof/>
+                <w:webHidden/>
+              </w:rPr>
+            </w:r>
+            <w:r>
+              <w:rPr>
+                <w:noProof/>
+                <w:webHidden/>
+              </w:rPr>
+              <w:fldChar w:fldCharType="separate"/>
+            </w:r>
+            <w:r>
+              <w:rPr>
+                <w:noProof/>
+                <w:webHidden/>
+              </w:rPr>
+              <w:t>4</w:t>
+            </w:r>
+            <w:r>
+              <w:rPr>
+                <w:noProof/>
+                <w:webHidden/>
+              </w:rPr>
+              <w:fldChar w:fldCharType="end"/>
+            </w:r>
+          </w:hyperlink>
+        </w:p>
+        <w:p>
           <w:r>
             <w:rPr>
               <w:b/>
@@ -264,8 +1309,14 @@
           <w:ilvl w:val="0"/>
           <w:numId w:val="1"/>
         </w:numPr>
-      </w:pPr>
-      <w:r>
+        <w:rPr>
+          <w:highlight w:val="yellow"/>
+        </w:rPr>
+      </w:pPr>
+      <w:r>
+        <w:rPr>
+          <w:highlight w:val="yellow"/>
+        </w:rPr>
         <w:lastRenderedPageBreak/>
         <w:t>Vystup</w:t>
       </w:r>
@@ -277,8 +1328,14 @@
           <w:ilvl w:val="1"/>
           <w:numId w:val="1"/>
         </w:numPr>
-      </w:pPr>
-      <w:r>
+        <w:rPr>
+          <w:highlight w:val="yellow"/>
+        </w:rPr>
+      </w:pPr>
+      <w:r>
+        <w:rPr>
+          <w:highlight w:val="yellow"/>
+        </w:rPr>
         <w:t>Html stranka na ktorej bude kopa textu rozdeleneho na kapitoly a podkapitoly co sa nebude dat kopirovat</w:t>
       </w:r>
     </w:p>
@@ -289,8 +1346,14 @@
           <w:ilvl w:val="1"/>
           <w:numId w:val="1"/>
         </w:numPr>
-      </w:pPr>
-      <w:r>
+        <w:rPr>
+          <w:highlight w:val="yellow"/>
+        </w:rPr>
+      </w:pPr>
+      <w:r>
+        <w:rPr>
+          <w:highlight w:val="yellow"/>
+        </w:rPr>
         <w:t>Upravitelny CSS aspon farba skinu</w:t>
       </w:r>
     </w:p>
@@ -301,8 +1364,14 @@
           <w:ilvl w:val="0"/>
           <w:numId w:val="1"/>
         </w:numPr>
-      </w:pPr>
-      <w:r>
+        <w:rPr>
+          <w:highlight w:val="yellow"/>
+        </w:rPr>
+      </w:pPr>
+      <w:r>
+        <w:rPr>
+          <w:highlight w:val="yellow"/>
+        </w:rPr>
         <w:t>Text</w:t>
       </w:r>
     </w:p>
@@ -315,6 +1384,9 @@
         </w:numPr>
       </w:pPr>
       <w:r>
+        <w:rPr>
+          <w:highlight w:val="yellow"/>
+        </w:rPr>
         <w:t>Nekopirovatelny</w:t>
       </w:r>
     </w:p>
@@ -337,8 +1409,14 @@
           <w:ilvl w:val="1"/>
           <w:numId w:val="1"/>
         </w:numPr>
-      </w:pPr>
-      <w:r>
+        <w:rPr>
+          <w:highlight w:val="yellow"/>
+        </w:rPr>
+      </w:pPr>
+      <w:r>
+        <w:rPr>
+          <w:highlight w:val="yellow"/>
+        </w:rPr>
         <w:t>Hyprelinky na stranky / kapitoli / sekcie v nich</w:t>
       </w:r>
     </w:p>
@@ -349,8 +1427,14 @@
           <w:ilvl w:val="1"/>
           <w:numId w:val="1"/>
         </w:numPr>
-      </w:pPr>
-      <w:r>
+        <w:rPr>
+          <w:highlight w:val="yellow"/>
+        </w:rPr>
+      </w:pPr>
+      <w:r>
+        <w:rPr>
+          <w:highlight w:val="yellow"/>
+        </w:rPr>
         <w:t>Linky na slovnik (pop-up kliknutelny )</w:t>
       </w:r>
     </w:p>
@@ -445,8 +1529,14 @@
           <w:ilvl w:val="0"/>
           <w:numId w:val="1"/>
         </w:numPr>
-      </w:pPr>
-      <w:r>
+        <w:rPr>
+          <w:highlight w:val="yellow"/>
+        </w:rPr>
+      </w:pPr>
+      <w:r>
+        <w:rPr>
+          <w:highlight w:val="yellow"/>
+        </w:rPr>
         <w:t>Buttony popri search</w:t>
       </w:r>
     </w:p>
@@ -457,8 +1547,14 @@
           <w:ilvl w:val="1"/>
           <w:numId w:val="1"/>
         </w:numPr>
-      </w:pPr>
-      <w:r>
+        <w:rPr>
+          <w:highlight w:val="yellow"/>
+        </w:rPr>
+      </w:pPr>
+      <w:r>
+        <w:rPr>
+          <w:highlight w:val="yellow"/>
+        </w:rPr>
         <w:t>Autory, „ako citovat“ = pop-upy s kratkim textom</w:t>
       </w:r>
     </w:p>
@@ -469,18 +1565,431 @@
           <w:ilvl w:val="1"/>
           <w:numId w:val="1"/>
         </w:numPr>
-      </w:pPr>
-      <w:r>
+        <w:rPr>
+          <w:highlight w:val="yellow"/>
+        </w:rPr>
+      </w:pPr>
+      <w:r>
+        <w:rPr>
+          <w:highlight w:val="yellow"/>
+        </w:rPr>
         <w:t>Slovník formou vyraz – definicia co sa zobrazi v pop-upe</w:t>
       </w:r>
     </w:p>
     <w:p>
       <w:r>
+        <w:rPr>
+          <w:highlight w:val="yellow"/>
+        </w:rPr>
         <w:t>Predbezne je plan robit to cez MediaWiki s tim ze hlavna cast roboty ktoru Petrovic bude chciet vidiet z implementacneho pohdu bude search engine, skin, media v texte.</w:t>
       </w:r>
-      <w:bookmarkStart w:id="0" w:name="_GoBack"/>
+    </w:p>
+    <w:p>
+      <w:pPr>
+        <w:pStyle w:val="Heading1"/>
+      </w:pPr>
+      <w:bookmarkStart w:id="0" w:name="_Toc401909278"/>
+      <w:r>
+        <w:t>1</w:t>
+      </w:r>
+      <w:r>
+        <w:t>.</w:t>
+      </w:r>
+      <w:r>
+        <w:t xml:space="preserve"> Úvod</w:t>
+      </w:r>
       <w:bookmarkEnd w:id="0"/>
     </w:p>
+    <w:p>
+      <w:pPr>
+        <w:pStyle w:val="Heading2"/>
+      </w:pPr>
+      <w:bookmarkStart w:id="1" w:name="_Toc401909279"/>
+      <w:r>
+        <w:t>1.1 Účel dokumentu</w:t>
+      </w:r>
+      <w:bookmarkEnd w:id="1"/>
+    </w:p>
+    <w:p>
+      <w:pPr>
+        <w:pStyle w:val="Heading2"/>
+      </w:pPr>
+      <w:bookmarkStart w:id="2" w:name="_Toc401909280"/>
+      <w:r>
+        <w:t>1.2 Rozsah projektu</w:t>
+      </w:r>
+      <w:bookmarkEnd w:id="2"/>
+    </w:p>
+    <w:p>
+      <w:pPr>
+        <w:pStyle w:val="Heading2"/>
+      </w:pPr>
+      <w:bookmarkStart w:id="3" w:name="_Toc401909281"/>
+      <w:r>
+        <w:t>1.3 Definície a skratky</w:t>
+      </w:r>
+      <w:bookmarkEnd w:id="3"/>
+    </w:p>
+    <w:p>
+      <w:pPr>
+        <w:pStyle w:val="Heading2"/>
+      </w:pPr>
+      <w:bookmarkStart w:id="4" w:name="_Toc401909282"/>
+      <w:r>
+        <w:t>1.4 Odkazy</w:t>
+      </w:r>
+      <w:bookmarkEnd w:id="4"/>
+      <w:r>
+        <w:t xml:space="preserve"> </w:t>
+      </w:r>
+    </w:p>
+    <w:p>
+      <w:pPr>
+        <w:pStyle w:val="Heading2"/>
+      </w:pPr>
+      <w:bookmarkStart w:id="5" w:name="_Toc401909283"/>
+      <w:r>
+        <w:t>1.5 Prehlad zvysku dokumentu</w:t>
+      </w:r>
+      <w:bookmarkEnd w:id="5"/>
+    </w:p>
+    <w:p>
+      <w:pPr>
+        <w:pStyle w:val="Heading1"/>
+      </w:pPr>
+      <w:bookmarkStart w:id="6" w:name="_Toc401909284"/>
+      <w:r>
+        <w:t>2. Vseobecny popis</w:t>
+      </w:r>
+      <w:bookmarkEnd w:id="6"/>
+    </w:p>
+    <w:p>
+      <w:pPr>
+        <w:pStyle w:val="Heading2"/>
+      </w:pPr>
+      <w:bookmarkStart w:id="7" w:name="_Toc401909285"/>
+      <w:r>
+        <w:t>2</w:t>
+      </w:r>
+      <w:r>
+        <w:t xml:space="preserve">.1 </w:t>
+      </w:r>
+      <w:r>
+        <w:t>Perspektíva produktu</w:t>
+      </w:r>
+      <w:bookmarkEnd w:id="7"/>
+    </w:p>
+    <w:p>
+      <w:pPr>
+        <w:pStyle w:val="Heading2"/>
+      </w:pPr>
+      <w:bookmarkStart w:id="8" w:name="_Toc401909286"/>
+      <w:r>
+        <w:t>2</w:t>
+      </w:r>
+      <w:r>
+        <w:t xml:space="preserve">.2 </w:t>
+      </w:r>
+      <w:r>
+        <w:t>Funkcie produktu</w:t>
+      </w:r>
+      <w:bookmarkEnd w:id="8"/>
+    </w:p>
+    <w:p>
+      <w:pPr>
+        <w:pStyle w:val="Heading2"/>
+      </w:pPr>
+      <w:bookmarkStart w:id="9" w:name="_Toc401909287"/>
+      <w:r>
+        <w:t>2</w:t>
+      </w:r>
+      <w:r>
+        <w:t xml:space="preserve">.3 </w:t>
+      </w:r>
+      <w:r>
+        <w:t>Triedy pouzivatelov</w:t>
+      </w:r>
+      <w:bookmarkEnd w:id="9"/>
+    </w:p>
+    <w:p>
+      <w:pPr>
+        <w:pStyle w:val="Heading2"/>
+      </w:pPr>
+      <w:bookmarkStart w:id="10" w:name="_Toc401909288"/>
+      <w:r>
+        <w:t>2</w:t>
+      </w:r>
+      <w:r>
+        <w:t xml:space="preserve">.4 </w:t>
+      </w:r>
+      <w:r>
+        <w:t>Obmedzenia</w:t>
+      </w:r>
+      <w:bookmarkEnd w:id="10"/>
+    </w:p>
+    <w:p>
+      <w:r>
+        <w:t>Pouzviatel musi mat nevyhnutne internet</w:t>
+      </w:r>
+      <w:bookmarkStart w:id="11" w:name="_GoBack"/>
+      <w:bookmarkEnd w:id="11"/>
+    </w:p>
+    <w:p>
+      <w:pPr>
+        <w:pStyle w:val="Heading2"/>
+      </w:pPr>
+      <w:bookmarkStart w:id="12" w:name="_Toc401909289"/>
+      <w:r>
+        <w:lastRenderedPageBreak/>
+        <w:t>2</w:t>
+      </w:r>
+      <w:r>
+        <w:t xml:space="preserve">.5 </w:t>
+      </w:r>
+      <w:r>
+        <w:t>Ocakávania a závislosti</w:t>
+      </w:r>
+      <w:bookmarkEnd w:id="12"/>
+    </w:p>
+    <w:p>
+      <w:pPr>
+        <w:pStyle w:val="Heading1"/>
+      </w:pPr>
+      <w:bookmarkStart w:id="13" w:name="_Toc401909290"/>
+      <w:r>
+        <w:t>3. Specificke poziadavky</w:t>
+      </w:r>
+      <w:bookmarkEnd w:id="13"/>
+    </w:p>
+    <w:p>
+      <w:pPr>
+        <w:pStyle w:val="Heading2"/>
+      </w:pPr>
+      <w:r>
+        <w:t>3.1 Vytváranie dokumentu</w:t>
+      </w:r>
+    </w:p>
+    <w:p>
+      <w:pPr>
+        <w:pStyle w:val="Heading3"/>
+      </w:pPr>
+      <w:r>
+        <w:t>3.1.1 Pridávanie textu</w:t>
+      </w:r>
+    </w:p>
+    <w:p>
+      <w:r>
+        <w:t xml:space="preserve">Popis: </w:t>
+      </w:r>
+      <w:r>
+        <w:t xml:space="preserve">Pouzivatel </w:t>
+      </w:r>
+      <w:r>
+        <w:t>bude zadávat text, s moznostou pridat nadpis, podnadpis, bold, kurzívu.</w:t>
+      </w:r>
+    </w:p>
+    <w:p>
+      <w:r>
+        <w:t>Priorita: Vysoká</w:t>
+      </w:r>
+    </w:p>
+    <w:p>
+      <w:r>
+        <w:t>Opakovanosť: 1x za mesiac</w:t>
+      </w:r>
+    </w:p>
+    <w:p>
+      <w:pPr>
+        <w:pStyle w:val="Heading3"/>
+      </w:pPr>
+      <w:r>
+        <w:t>3.1.2 Pridávanie geogebry</w:t>
+      </w:r>
+    </w:p>
+    <w:p>
+      <w:r>
+        <w:t xml:space="preserve">Popis: Pouzivatel </w:t>
+      </w:r>
+      <w:r>
+        <w:t>pridá výstup generovaný geogebrou.</w:t>
+      </w:r>
+    </w:p>
+    <w:p>
+      <w:r>
+        <w:t>Priorita: Vysoká</w:t>
+      </w:r>
+    </w:p>
+    <w:p>
+      <w:r>
+        <w:t>Opakovanosť: 1x z</w:t>
+      </w:r>
+      <w:r>
+        <w:t>a mesiac</w:t>
+      </w:r>
+    </w:p>
+    <w:p>
+      <w:pPr>
+        <w:pStyle w:val="Heading3"/>
+      </w:pPr>
+      <w:r>
+        <w:t>3.1.3 Pridávanie obrázkov</w:t>
+      </w:r>
+      <w:r>
+        <w:t xml:space="preserve"> </w:t>
+      </w:r>
+    </w:p>
+    <w:p>
+      <w:r>
+        <w:t xml:space="preserve">Popis: Pouzivatel pridá </w:t>
+      </w:r>
+      <w:r>
+        <w:t>jpg/bmp/png/gif</w:t>
+      </w:r>
+      <w:r>
+        <w:t>.</w:t>
+      </w:r>
+    </w:p>
+    <w:p>
+      <w:r>
+        <w:t>Priorita: Vysoká</w:t>
+      </w:r>
+    </w:p>
+    <w:p>
+      <w:r>
+        <w:t>Opakovanosť: 1x za mesiac</w:t>
+      </w:r>
+    </w:p>
+    <w:p>
+      <w:pPr>
+        <w:pStyle w:val="Heading3"/>
+      </w:pPr>
+      <w:r>
+        <w:t>3.1.4 Pridávanie videa</w:t>
+      </w:r>
+      <w:r>
+        <w:t xml:space="preserve"> </w:t>
+      </w:r>
+    </w:p>
+    <w:p>
+      <w:r>
+        <w:t xml:space="preserve">Popis: Pouzivatel pridá </w:t>
+      </w:r>
+      <w:r>
+        <w:t xml:space="preserve"> video.</w:t>
+      </w:r>
+    </w:p>
+    <w:p>
+      <w:r>
+        <w:t xml:space="preserve">Priorita: </w:t>
+      </w:r>
+      <w:r>
+        <w:t>Nízka</w:t>
+      </w:r>
+    </w:p>
+    <w:p>
+      <w:r>
+        <w:t>Opakovanosť: 1x za mesiac</w:t>
+      </w:r>
+    </w:p>
+    <w:p>
+      <w:pPr>
+        <w:pStyle w:val="Heading3"/>
+      </w:pPr>
+      <w:r>
+        <w:t>3.1.5 Pridávanie hot potatoes</w:t>
+      </w:r>
+      <w:r>
+        <w:t xml:space="preserve"> </w:t>
+      </w:r>
+    </w:p>
+    <w:p>
+      <w:r>
+        <w:t xml:space="preserve">Popis: Pouzivatel pridá výstup generovaný </w:t>
+      </w:r>
+      <w:r>
+        <w:t>Hot Potatoes</w:t>
+      </w:r>
+      <w:r>
+        <w:t>.</w:t>
+      </w:r>
+    </w:p>
+    <w:p>
+      <w:r>
+        <w:t xml:space="preserve">Priorita: </w:t>
+      </w:r>
+      <w:r>
+        <w:t>Nízka</w:t>
+      </w:r>
+    </w:p>
+    <w:p>
+      <w:r>
+        <w:t>Opakovanosť: 1x za mesiac</w:t>
+      </w:r>
+    </w:p>
+    <w:p>
+      <w:pPr>
+        <w:pStyle w:val="Heading2"/>
+      </w:pPr>
+      <w:r>
+        <w:t>3.2 Prehliadanie dokumentu</w:t>
+      </w:r>
+    </w:p>
+    <w:p>
+      <w:pPr>
+        <w:pStyle w:val="Heading3"/>
+      </w:pPr>
+      <w:r>
+        <w:t>3.2.1</w:t>
+      </w:r>
+      <w:r>
+        <w:t xml:space="preserve">  Vyhladavanie v texte</w:t>
+      </w:r>
+    </w:p>
+    <w:p>
+      <w:r>
+        <w:t>Popis: Pouzivatel zadá klucove slovo a stranka prehlada vsetky kapitoly a podkapitoly a vráti všetky výskyty daného výrazu v dokumente. Uzivatel dostane kapitolu, podkapitolu  a link na nu.</w:t>
+      </w:r>
+    </w:p>
+    <w:p>
+      <w:r>
+        <w:t>Priorita: Vysoká</w:t>
+      </w:r>
+    </w:p>
+    <w:p>
+      <w:r>
+        <w:t>Opakovanosť: Okolo 10x za den</w:t>
+      </w:r>
+    </w:p>
+    <w:p/>
+    <w:p>
+      <w:pPr>
+        <w:pStyle w:val="Heading2"/>
+      </w:pPr>
+      <w:r>
+        <w:t>3.3 Úprava dokumentu</w:t>
+      </w:r>
+    </w:p>
+    <w:p>
+      <w:pPr>
+        <w:pStyle w:val="Heading1"/>
+      </w:pPr>
+      <w:bookmarkStart w:id="14" w:name="_Toc401909291"/>
+      <w:r>
+        <w:t>4. Dodatky</w:t>
+      </w:r>
+      <w:bookmarkEnd w:id="14"/>
+    </w:p>
+    <w:p>
+      <w:pPr>
+        <w:pStyle w:val="Heading1"/>
+      </w:pPr>
+      <w:bookmarkStart w:id="15" w:name="_Toc401909292"/>
+      <w:r>
+        <w:t>5. Index</w:t>
+      </w:r>
+      <w:bookmarkEnd w:id="15"/>
+    </w:p>
+    <w:p/>
     <w:sectPr>
       <w:footerReference w:type="default" r:id="rId9"/>
       <w:pgSz w:w="11906" w:h="16838"/>
@@ -578,7 +2087,7 @@
                 <w:bCs/>
                 <w:noProof/>
               </w:rPr>
-              <w:t>3</w:t>
+              <w:t>5</w:t>
             </w:r>
             <w:r>
               <w:rPr>
@@ -623,7 +2132,7 @@
                 <w:bCs/>
                 <w:noProof/>
               </w:rPr>
-              <w:t>3</w:t>
+              <w:t>5</w:t>
             </w:r>
             <w:r>
               <w:rPr>
@@ -2030,7 +3539,7 @@
 </file>
 
 <file path=customXml/itemProps1.xml><?xml version="1.0" encoding="utf-8"?>
-<ds:datastoreItem xmlns:ds="http://schemas.openxmlformats.org/officeDocument/2006/customXml" ds:itemID="{2D7DBB7B-1DAC-40F2-92A6-A4A6AD390DB2}">
+<ds:datastoreItem xmlns:ds="http://schemas.openxmlformats.org/officeDocument/2006/customXml" ds:itemID="{FF59588A-200E-4C61-AC8E-D71614EDDB2B}">
   <ds:schemaRefs>
     <ds:schemaRef ds:uri="http://schemas.openxmlformats.org/officeDocument/2006/bibliography"/>
   </ds:schemaRefs>

--- a/Katalog poziadaviek.docx
+++ b/Katalog poziadaviek.docx
@@ -100,7 +100,14 @@
           <w:b/>
           <w:sz w:val="48"/>
         </w:rPr>
-        <w:t>Softvér na tvorbu elektronickích publikácii</w:t>
+        <w:t>Softvér na tvorbu elektronický</w:t>
+      </w:r>
+      <w:r>
+        <w:rPr>
+          <w:b/>
+          <w:sz w:val="48"/>
+        </w:rPr>
+        <w:t>ch publikácii</w:t>
       </w:r>
     </w:p>
     <w:p>
@@ -205,22 +212,20 @@
           <w:docPartUnique/>
         </w:docPartObj>
       </w:sdtPr>
-      <w:sdtEndPr>
-        <w:rPr>
-          <w:noProof/>
-        </w:rPr>
-      </w:sdtEndPr>
+      <w:sdtEndPr/>
       <w:sdtContent>
         <w:p>
           <w:pPr>
             <w:pStyle w:val="TOCHeading"/>
             <w:rPr>
               <w:rStyle w:val="TitleChar"/>
+              <w:lang w:val="sk-SK"/>
             </w:rPr>
           </w:pPr>
           <w:r>
             <w:rPr>
               <w:rStyle w:val="TitleChar"/>
+              <w:lang w:val="sk-SK"/>
             </w:rPr>
             <w:t>Obsah</w:t>
           </w:r>
@@ -233,7 +238,6 @@
             </w:tabs>
             <w:rPr>
               <w:rFonts w:eastAsiaTheme="minorEastAsia"/>
-              <w:noProof/>
               <w:lang w:eastAsia="sk-SK"/>
             </w:rPr>
           </w:pPr>
@@ -246,58 +250,50 @@
           <w:r>
             <w:fldChar w:fldCharType="separate"/>
           </w:r>
-          <w:hyperlink w:anchor="_Toc401909278" w:history="1">
+          <w:hyperlink w:anchor="_Toc402880870" w:history="1">
             <w:r>
               <w:rPr>
                 <w:rStyle w:val="Hyperlink"/>
-                <w:noProof/>
               </w:rPr>
               <w:t>1. Úvod</w:t>
             </w:r>
             <w:r>
               <w:rPr>
-                <w:noProof/>
                 <w:webHidden/>
               </w:rPr>
               <w:tab/>
             </w:r>
             <w:r>
               <w:rPr>
-                <w:noProof/>
                 <w:webHidden/>
               </w:rPr>
               <w:fldChar w:fldCharType="begin"/>
             </w:r>
             <w:r>
               <w:rPr>
-                <w:noProof/>
-                <w:webHidden/>
-              </w:rPr>
-              <w:instrText xml:space="preserve"> PAGEREF _Toc401909278 \h </w:instrText>
-            </w:r>
-            <w:r>
-              <w:rPr>
-                <w:noProof/>
-                <w:webHidden/>
-              </w:rPr>
-            </w:r>
-            <w:r>
-              <w:rPr>
-                <w:noProof/>
+                <w:webHidden/>
+              </w:rPr>
+              <w:instrText xml:space="preserve"> PAGEREF _Toc402880870 \h </w:instrText>
+            </w:r>
+            <w:r>
+              <w:rPr>
+                <w:webHidden/>
+              </w:rPr>
+            </w:r>
+            <w:r>
+              <w:rPr>
                 <w:webHidden/>
               </w:rPr>
               <w:fldChar w:fldCharType="separate"/>
             </w:r>
             <w:r>
               <w:rPr>
-                <w:noProof/>
-                <w:webHidden/>
-              </w:rPr>
-              <w:t>4</w:t>
-            </w:r>
-            <w:r>
-              <w:rPr>
-                <w:noProof/>
+                <w:webHidden/>
+              </w:rPr>
+              <w:t>3</w:t>
+            </w:r>
+            <w:r>
+              <w:rPr>
                 <w:webHidden/>
               </w:rPr>
               <w:fldChar w:fldCharType="end"/>
@@ -312,62 +308,53 @@
             </w:tabs>
             <w:rPr>
               <w:rFonts w:eastAsiaTheme="minorEastAsia"/>
-              <w:noProof/>
               <w:lang w:eastAsia="sk-SK"/>
             </w:rPr>
           </w:pPr>
-          <w:hyperlink w:anchor="_Toc401909279" w:history="1">
+          <w:hyperlink w:anchor="_Toc402880871" w:history="1">
             <w:r>
               <w:rPr>
                 <w:rStyle w:val="Hyperlink"/>
-                <w:noProof/>
               </w:rPr>
               <w:t>1.1 Účel dokumentu</w:t>
             </w:r>
             <w:r>
               <w:rPr>
-                <w:noProof/>
                 <w:webHidden/>
               </w:rPr>
               <w:tab/>
             </w:r>
             <w:r>
               <w:rPr>
-                <w:noProof/>
                 <w:webHidden/>
               </w:rPr>
               <w:fldChar w:fldCharType="begin"/>
             </w:r>
             <w:r>
               <w:rPr>
-                <w:noProof/>
-                <w:webHidden/>
-              </w:rPr>
-              <w:instrText xml:space="preserve"> PAGEREF _Toc401909279 \h </w:instrText>
-            </w:r>
-            <w:r>
-              <w:rPr>
-                <w:noProof/>
-                <w:webHidden/>
-              </w:rPr>
-            </w:r>
-            <w:r>
-              <w:rPr>
-                <w:noProof/>
+                <w:webHidden/>
+              </w:rPr>
+              <w:instrText xml:space="preserve"> PAGEREF _Toc402880871 \h </w:instrText>
+            </w:r>
+            <w:r>
+              <w:rPr>
+                <w:webHidden/>
+              </w:rPr>
+            </w:r>
+            <w:r>
+              <w:rPr>
                 <w:webHidden/>
               </w:rPr>
               <w:fldChar w:fldCharType="separate"/>
             </w:r>
             <w:r>
               <w:rPr>
-                <w:noProof/>
-                <w:webHidden/>
-              </w:rPr>
-              <w:t>4</w:t>
-            </w:r>
-            <w:r>
-              <w:rPr>
-                <w:noProof/>
+                <w:webHidden/>
+              </w:rPr>
+              <w:t>3</w:t>
+            </w:r>
+            <w:r>
+              <w:rPr>
                 <w:webHidden/>
               </w:rPr>
               <w:fldChar w:fldCharType="end"/>
@@ -382,62 +369,53 @@
             </w:tabs>
             <w:rPr>
               <w:rFonts w:eastAsiaTheme="minorEastAsia"/>
-              <w:noProof/>
               <w:lang w:eastAsia="sk-SK"/>
             </w:rPr>
           </w:pPr>
-          <w:hyperlink w:anchor="_Toc401909280" w:history="1">
+          <w:hyperlink w:anchor="_Toc402880872" w:history="1">
             <w:r>
               <w:rPr>
                 <w:rStyle w:val="Hyperlink"/>
-                <w:noProof/>
               </w:rPr>
               <w:t>1.2 Rozsah projektu</w:t>
             </w:r>
             <w:r>
               <w:rPr>
-                <w:noProof/>
                 <w:webHidden/>
               </w:rPr>
               <w:tab/>
             </w:r>
             <w:r>
               <w:rPr>
-                <w:noProof/>
                 <w:webHidden/>
               </w:rPr>
               <w:fldChar w:fldCharType="begin"/>
             </w:r>
             <w:r>
               <w:rPr>
-                <w:noProof/>
-                <w:webHidden/>
-              </w:rPr>
-              <w:instrText xml:space="preserve"> PAGEREF _Toc401909280 \h </w:instrText>
-            </w:r>
-            <w:r>
-              <w:rPr>
-                <w:noProof/>
-                <w:webHidden/>
-              </w:rPr>
-            </w:r>
-            <w:r>
-              <w:rPr>
-                <w:noProof/>
+                <w:webHidden/>
+              </w:rPr>
+              <w:instrText xml:space="preserve"> PAGEREF _Toc402880872 \h </w:instrText>
+            </w:r>
+            <w:r>
+              <w:rPr>
+                <w:webHidden/>
+              </w:rPr>
+            </w:r>
+            <w:r>
+              <w:rPr>
                 <w:webHidden/>
               </w:rPr>
               <w:fldChar w:fldCharType="separate"/>
             </w:r>
             <w:r>
               <w:rPr>
-                <w:noProof/>
-                <w:webHidden/>
-              </w:rPr>
-              <w:t>4</w:t>
-            </w:r>
-            <w:r>
-              <w:rPr>
-                <w:noProof/>
+                <w:webHidden/>
+              </w:rPr>
+              <w:t>3</w:t>
+            </w:r>
+            <w:r>
+              <w:rPr>
                 <w:webHidden/>
               </w:rPr>
               <w:fldChar w:fldCharType="end"/>
@@ -452,62 +430,114 @@
             </w:tabs>
             <w:rPr>
               <w:rFonts w:eastAsiaTheme="minorEastAsia"/>
-              <w:noProof/>
               <w:lang w:eastAsia="sk-SK"/>
             </w:rPr>
           </w:pPr>
-          <w:hyperlink w:anchor="_Toc401909281" w:history="1">
+          <w:hyperlink w:anchor="_Toc402880873" w:history="1">
             <w:r>
               <w:rPr>
                 <w:rStyle w:val="Hyperlink"/>
-                <w:noProof/>
-              </w:rPr>
-              <w:t>1.3 Definície a skratky</w:t>
-            </w:r>
-            <w:r>
-              <w:rPr>
-                <w:noProof/>
+              </w:rPr>
+              <w:t>1.3 Prehlad zvysku dokumentu</w:t>
+            </w:r>
+            <w:r>
+              <w:rPr>
                 <w:webHidden/>
               </w:rPr>
               <w:tab/>
             </w:r>
             <w:r>
               <w:rPr>
-                <w:noProof/>
                 <w:webHidden/>
               </w:rPr>
               <w:fldChar w:fldCharType="begin"/>
             </w:r>
             <w:r>
               <w:rPr>
-                <w:noProof/>
-                <w:webHidden/>
-              </w:rPr>
-              <w:instrText xml:space="preserve"> PAGEREF _Toc401909281 \h </w:instrText>
-            </w:r>
-            <w:r>
-              <w:rPr>
-                <w:noProof/>
-                <w:webHidden/>
-              </w:rPr>
-            </w:r>
-            <w:r>
-              <w:rPr>
-                <w:noProof/>
+                <w:webHidden/>
+              </w:rPr>
+              <w:instrText xml:space="preserve"> PAGEREF _Toc402880873 \h </w:instrText>
+            </w:r>
+            <w:r>
+              <w:rPr>
+                <w:webHidden/>
+              </w:rPr>
+            </w:r>
+            <w:r>
+              <w:rPr>
                 <w:webHidden/>
               </w:rPr>
               <w:fldChar w:fldCharType="separate"/>
             </w:r>
             <w:r>
               <w:rPr>
-                <w:noProof/>
-                <w:webHidden/>
-              </w:rPr>
-              <w:t>4</w:t>
-            </w:r>
-            <w:r>
-              <w:rPr>
-                <w:noProof/>
+                <w:webHidden/>
+              </w:rPr>
+              <w:t>3</w:t>
+            </w:r>
+            <w:r>
+              <w:rPr>
+                <w:webHidden/>
+              </w:rPr>
+              <w:fldChar w:fldCharType="end"/>
+            </w:r>
+          </w:hyperlink>
+        </w:p>
+        <w:p>
+          <w:pPr>
+            <w:pStyle w:val="TOC1"/>
+            <w:tabs>
+              <w:tab w:val="right" w:leader="dot" w:pos="9062"/>
+            </w:tabs>
+            <w:rPr>
+              <w:rFonts w:eastAsiaTheme="minorEastAsia"/>
+              <w:lang w:eastAsia="sk-SK"/>
+            </w:rPr>
+          </w:pPr>
+          <w:hyperlink w:anchor="_Toc402880874" w:history="1">
+            <w:r>
+              <w:rPr>
+                <w:rStyle w:val="Hyperlink"/>
+              </w:rPr>
+              <w:t>2. Vseobecny popis</w:t>
+            </w:r>
+            <w:r>
+              <w:rPr>
+                <w:webHidden/>
+              </w:rPr>
+              <w:tab/>
+            </w:r>
+            <w:r>
+              <w:rPr>
+                <w:webHidden/>
+              </w:rPr>
+              <w:fldChar w:fldCharType="begin"/>
+            </w:r>
+            <w:r>
+              <w:rPr>
+                <w:webHidden/>
+              </w:rPr>
+              <w:instrText xml:space="preserve"> PAGEREF _Toc402880874 \h </w:instrText>
+            </w:r>
+            <w:r>
+              <w:rPr>
+                <w:webHidden/>
+              </w:rPr>
+            </w:r>
+            <w:r>
+              <w:rPr>
+                <w:webHidden/>
+              </w:rPr>
+              <w:fldChar w:fldCharType="separate"/>
+            </w:r>
+            <w:r>
+              <w:rPr>
+                <w:webHidden/>
+              </w:rPr>
+              <w:t>3</w:t>
+            </w:r>
+            <w:r>
+              <w:rPr>
                 <w:webHidden/>
               </w:rPr>
               <w:fldChar w:fldCharType="end"/>
@@ -522,62 +552,53 @@
             </w:tabs>
             <w:rPr>
               <w:rFonts w:eastAsiaTheme="minorEastAsia"/>
-              <w:noProof/>
               <w:lang w:eastAsia="sk-SK"/>
             </w:rPr>
           </w:pPr>
-          <w:hyperlink w:anchor="_Toc401909282" w:history="1">
+          <w:hyperlink w:anchor="_Toc402880875" w:history="1">
             <w:r>
               <w:rPr>
                 <w:rStyle w:val="Hyperlink"/>
-                <w:noProof/>
-              </w:rPr>
-              <w:t>1.4 Odkazy</w:t>
-            </w:r>
-            <w:r>
-              <w:rPr>
-                <w:noProof/>
+              </w:rPr>
+              <w:t>2.1 Funkcie produktu</w:t>
+            </w:r>
+            <w:r>
+              <w:rPr>
                 <w:webHidden/>
               </w:rPr>
               <w:tab/>
             </w:r>
             <w:r>
               <w:rPr>
-                <w:noProof/>
                 <w:webHidden/>
               </w:rPr>
               <w:fldChar w:fldCharType="begin"/>
             </w:r>
             <w:r>
               <w:rPr>
-                <w:noProof/>
-                <w:webHidden/>
-              </w:rPr>
-              <w:instrText xml:space="preserve"> PAGEREF _Toc401909282 \h </w:instrText>
-            </w:r>
-            <w:r>
-              <w:rPr>
-                <w:noProof/>
-                <w:webHidden/>
-              </w:rPr>
-            </w:r>
-            <w:r>
-              <w:rPr>
-                <w:noProof/>
+                <w:webHidden/>
+              </w:rPr>
+              <w:instrText xml:space="preserve"> PAGEREF _Toc402880875 \h </w:instrText>
+            </w:r>
+            <w:r>
+              <w:rPr>
+                <w:webHidden/>
+              </w:rPr>
+            </w:r>
+            <w:r>
+              <w:rPr>
                 <w:webHidden/>
               </w:rPr>
               <w:fldChar w:fldCharType="separate"/>
             </w:r>
             <w:r>
               <w:rPr>
-                <w:noProof/>
-                <w:webHidden/>
-              </w:rPr>
-              <w:t>4</w:t>
-            </w:r>
-            <w:r>
-              <w:rPr>
-                <w:noProof/>
+                <w:webHidden/>
+              </w:rPr>
+              <w:t>3</w:t>
+            </w:r>
+            <w:r>
+              <w:rPr>
                 <w:webHidden/>
               </w:rPr>
               <w:fldChar w:fldCharType="end"/>
@@ -592,62 +613,236 @@
             </w:tabs>
             <w:rPr>
               <w:rFonts w:eastAsiaTheme="minorEastAsia"/>
-              <w:noProof/>
               <w:lang w:eastAsia="sk-SK"/>
             </w:rPr>
           </w:pPr>
-          <w:hyperlink w:anchor="_Toc401909283" w:history="1">
+          <w:hyperlink w:anchor="_Toc402880876" w:history="1">
             <w:r>
               <w:rPr>
                 <w:rStyle w:val="Hyperlink"/>
-                <w:noProof/>
-              </w:rPr>
-              <w:t>1.5 Prehlad zvysku dokumentu</w:t>
-            </w:r>
-            <w:r>
-              <w:rPr>
-                <w:noProof/>
+              </w:rPr>
+              <w:t>2.2 Triedy pouzivatelov</w:t>
+            </w:r>
+            <w:r>
+              <w:rPr>
                 <w:webHidden/>
               </w:rPr>
               <w:tab/>
             </w:r>
             <w:r>
               <w:rPr>
-                <w:noProof/>
                 <w:webHidden/>
               </w:rPr>
               <w:fldChar w:fldCharType="begin"/>
             </w:r>
             <w:r>
               <w:rPr>
-                <w:noProof/>
-                <w:webHidden/>
-              </w:rPr>
-              <w:instrText xml:space="preserve"> PAGEREF _Toc401909283 \h </w:instrText>
-            </w:r>
-            <w:r>
-              <w:rPr>
-                <w:noProof/>
-                <w:webHidden/>
-              </w:rPr>
-            </w:r>
-            <w:r>
-              <w:rPr>
-                <w:noProof/>
+                <w:webHidden/>
+              </w:rPr>
+              <w:instrText xml:space="preserve"> PAGEREF _Toc402880876 \h </w:instrText>
+            </w:r>
+            <w:r>
+              <w:rPr>
+                <w:webHidden/>
+              </w:rPr>
+            </w:r>
+            <w:r>
+              <w:rPr>
                 <w:webHidden/>
               </w:rPr>
               <w:fldChar w:fldCharType="separate"/>
             </w:r>
             <w:r>
               <w:rPr>
-                <w:noProof/>
-                <w:webHidden/>
-              </w:rPr>
-              <w:t>4</w:t>
-            </w:r>
-            <w:r>
-              <w:rPr>
-                <w:noProof/>
+                <w:webHidden/>
+              </w:rPr>
+              <w:t>3</w:t>
+            </w:r>
+            <w:r>
+              <w:rPr>
+                <w:webHidden/>
+              </w:rPr>
+              <w:fldChar w:fldCharType="end"/>
+            </w:r>
+          </w:hyperlink>
+        </w:p>
+        <w:p>
+          <w:pPr>
+            <w:pStyle w:val="TOC3"/>
+            <w:tabs>
+              <w:tab w:val="right" w:leader="dot" w:pos="9062"/>
+            </w:tabs>
+            <w:rPr>
+              <w:rFonts w:eastAsiaTheme="minorEastAsia"/>
+              <w:lang w:eastAsia="sk-SK"/>
+            </w:rPr>
+          </w:pPr>
+          <w:hyperlink w:anchor="_Toc402880877" w:history="1">
+            <w:r>
+              <w:rPr>
+                <w:rStyle w:val="Hyperlink"/>
+              </w:rPr>
+              <w:t>2.2.1 Tvorca dokumentu</w:t>
+            </w:r>
+            <w:r>
+              <w:rPr>
+                <w:webHidden/>
+              </w:rPr>
+              <w:tab/>
+            </w:r>
+            <w:r>
+              <w:rPr>
+                <w:webHidden/>
+              </w:rPr>
+              <w:fldChar w:fldCharType="begin"/>
+            </w:r>
+            <w:r>
+              <w:rPr>
+                <w:webHidden/>
+              </w:rPr>
+              <w:instrText xml:space="preserve"> PAGEREF _Toc402880877 \h </w:instrText>
+            </w:r>
+            <w:r>
+              <w:rPr>
+                <w:webHidden/>
+              </w:rPr>
+            </w:r>
+            <w:r>
+              <w:rPr>
+                <w:webHidden/>
+              </w:rPr>
+              <w:fldChar w:fldCharType="separate"/>
+            </w:r>
+            <w:r>
+              <w:rPr>
+                <w:webHidden/>
+              </w:rPr>
+              <w:t>3</w:t>
+            </w:r>
+            <w:r>
+              <w:rPr>
+                <w:webHidden/>
+              </w:rPr>
+              <w:fldChar w:fldCharType="end"/>
+            </w:r>
+          </w:hyperlink>
+        </w:p>
+        <w:p>
+          <w:pPr>
+            <w:pStyle w:val="TOC3"/>
+            <w:tabs>
+              <w:tab w:val="right" w:leader="dot" w:pos="9062"/>
+            </w:tabs>
+            <w:rPr>
+              <w:rFonts w:eastAsiaTheme="minorEastAsia"/>
+              <w:lang w:eastAsia="sk-SK"/>
+            </w:rPr>
+          </w:pPr>
+          <w:hyperlink w:anchor="_Toc402880878" w:history="1">
+            <w:r>
+              <w:rPr>
+                <w:rStyle w:val="Hyperlink"/>
+              </w:rPr>
+              <w:t>2.2.2 Čitateľ dokumentu</w:t>
+            </w:r>
+            <w:r>
+              <w:rPr>
+                <w:webHidden/>
+              </w:rPr>
+              <w:tab/>
+            </w:r>
+            <w:r>
+              <w:rPr>
+                <w:webHidden/>
+              </w:rPr>
+              <w:fldChar w:fldCharType="begin"/>
+            </w:r>
+            <w:r>
+              <w:rPr>
+                <w:webHidden/>
+              </w:rPr>
+              <w:instrText xml:space="preserve"> PAGEREF _Toc402880878 \h </w:instrText>
+            </w:r>
+            <w:r>
+              <w:rPr>
+                <w:webHidden/>
+              </w:rPr>
+            </w:r>
+            <w:r>
+              <w:rPr>
+                <w:webHidden/>
+              </w:rPr>
+              <w:fldChar w:fldCharType="separate"/>
+            </w:r>
+            <w:r>
+              <w:rPr>
+                <w:webHidden/>
+              </w:rPr>
+              <w:t>3</w:t>
+            </w:r>
+            <w:r>
+              <w:rPr>
+                <w:webHidden/>
+              </w:rPr>
+              <w:fldChar w:fldCharType="end"/>
+            </w:r>
+          </w:hyperlink>
+        </w:p>
+        <w:p>
+          <w:pPr>
+            <w:pStyle w:val="TOC2"/>
+            <w:tabs>
+              <w:tab w:val="right" w:leader="dot" w:pos="9062"/>
+            </w:tabs>
+            <w:rPr>
+              <w:rFonts w:eastAsiaTheme="minorEastAsia"/>
+              <w:lang w:eastAsia="sk-SK"/>
+            </w:rPr>
+          </w:pPr>
+          <w:hyperlink w:anchor="_Toc402880879" w:history="1">
+            <w:r>
+              <w:rPr>
+                <w:rStyle w:val="Hyperlink"/>
+              </w:rPr>
+              <w:t>2.3 Obmedzenia</w:t>
+            </w:r>
+            <w:r>
+              <w:rPr>
+                <w:webHidden/>
+              </w:rPr>
+              <w:tab/>
+            </w:r>
+            <w:r>
+              <w:rPr>
+                <w:webHidden/>
+              </w:rPr>
+              <w:fldChar w:fldCharType="begin"/>
+            </w:r>
+            <w:r>
+              <w:rPr>
+                <w:webHidden/>
+              </w:rPr>
+              <w:instrText xml:space="preserve"> PAGEREF _Toc402880879 \h </w:instrText>
+            </w:r>
+            <w:r>
+              <w:rPr>
+                <w:webHidden/>
+              </w:rPr>
+            </w:r>
+            <w:r>
+              <w:rPr>
+                <w:webHidden/>
+              </w:rPr>
+              <w:fldChar w:fldCharType="separate"/>
+            </w:r>
+            <w:r>
+              <w:rPr>
+                <w:webHidden/>
+              </w:rPr>
+              <w:t>3</w:t>
+            </w:r>
+            <w:r>
+              <w:rPr>
                 <w:webHidden/>
               </w:rPr>
               <w:fldChar w:fldCharType="end"/>
@@ -662,62 +857,53 @@
             </w:tabs>
             <w:rPr>
               <w:rFonts w:eastAsiaTheme="minorEastAsia"/>
-              <w:noProof/>
               <w:lang w:eastAsia="sk-SK"/>
             </w:rPr>
           </w:pPr>
-          <w:hyperlink w:anchor="_Toc401909284" w:history="1">
+          <w:hyperlink w:anchor="_Toc402880880" w:history="1">
             <w:r>
               <w:rPr>
                 <w:rStyle w:val="Hyperlink"/>
-                <w:noProof/>
-              </w:rPr>
-              <w:t>2. Vseobecny popis</w:t>
-            </w:r>
-            <w:r>
-              <w:rPr>
-                <w:noProof/>
+              </w:rPr>
+              <w:t>3. Specificke poziadavky</w:t>
+            </w:r>
+            <w:r>
+              <w:rPr>
                 <w:webHidden/>
               </w:rPr>
               <w:tab/>
             </w:r>
             <w:r>
               <w:rPr>
-                <w:noProof/>
                 <w:webHidden/>
               </w:rPr>
               <w:fldChar w:fldCharType="begin"/>
             </w:r>
             <w:r>
               <w:rPr>
-                <w:noProof/>
-                <w:webHidden/>
-              </w:rPr>
-              <w:instrText xml:space="preserve"> PAGEREF _Toc401909284 \h </w:instrText>
-            </w:r>
-            <w:r>
-              <w:rPr>
-                <w:noProof/>
-                <w:webHidden/>
-              </w:rPr>
-            </w:r>
-            <w:r>
-              <w:rPr>
-                <w:noProof/>
+                <w:webHidden/>
+              </w:rPr>
+              <w:instrText xml:space="preserve"> PAGEREF _Toc402880880 \h </w:instrText>
+            </w:r>
+            <w:r>
+              <w:rPr>
+                <w:webHidden/>
+              </w:rPr>
+            </w:r>
+            <w:r>
+              <w:rPr>
                 <w:webHidden/>
               </w:rPr>
               <w:fldChar w:fldCharType="separate"/>
             </w:r>
             <w:r>
               <w:rPr>
-                <w:noProof/>
-                <w:webHidden/>
-              </w:rPr>
-              <w:t>4</w:t>
-            </w:r>
-            <w:r>
-              <w:rPr>
-                <w:noProof/>
+                <w:webHidden/>
+              </w:rPr>
+              <w:t>3</w:t>
+            </w:r>
+            <w:r>
+              <w:rPr>
                 <w:webHidden/>
               </w:rPr>
               <w:fldChar w:fldCharType="end"/>
@@ -732,62 +918,663 @@
             </w:tabs>
             <w:rPr>
               <w:rFonts w:eastAsiaTheme="minorEastAsia"/>
-              <w:noProof/>
               <w:lang w:eastAsia="sk-SK"/>
             </w:rPr>
           </w:pPr>
-          <w:hyperlink w:anchor="_Toc401909285" w:history="1">
+          <w:hyperlink w:anchor="_Toc402880881" w:history="1">
             <w:r>
               <w:rPr>
                 <w:rStyle w:val="Hyperlink"/>
-                <w:noProof/>
-              </w:rPr>
-              <w:t>2.1 Perspektíva produktu</w:t>
-            </w:r>
-            <w:r>
-              <w:rPr>
-                <w:noProof/>
+              </w:rPr>
+              <w:t>3.1 Vytváranie dokumentu</w:t>
+            </w:r>
+            <w:r>
+              <w:rPr>
                 <w:webHidden/>
               </w:rPr>
               <w:tab/>
             </w:r>
             <w:r>
               <w:rPr>
-                <w:noProof/>
                 <w:webHidden/>
               </w:rPr>
               <w:fldChar w:fldCharType="begin"/>
             </w:r>
             <w:r>
               <w:rPr>
-                <w:noProof/>
-                <w:webHidden/>
-              </w:rPr>
-              <w:instrText xml:space="preserve"> PAGEREF _Toc401909285 \h </w:instrText>
-            </w:r>
-            <w:r>
-              <w:rPr>
-                <w:noProof/>
-                <w:webHidden/>
-              </w:rPr>
-            </w:r>
-            <w:r>
-              <w:rPr>
-                <w:noProof/>
+                <w:webHidden/>
+              </w:rPr>
+              <w:instrText xml:space="preserve"> PAGEREF _Toc402880881 \h </w:instrText>
+            </w:r>
+            <w:r>
+              <w:rPr>
+                <w:webHidden/>
+              </w:rPr>
+            </w:r>
+            <w:r>
+              <w:rPr>
                 <w:webHidden/>
               </w:rPr>
               <w:fldChar w:fldCharType="separate"/>
             </w:r>
             <w:r>
               <w:rPr>
-                <w:noProof/>
+                <w:webHidden/>
+              </w:rPr>
+              <w:t>3</w:t>
+            </w:r>
+            <w:r>
+              <w:rPr>
+                <w:webHidden/>
+              </w:rPr>
+              <w:fldChar w:fldCharType="end"/>
+            </w:r>
+          </w:hyperlink>
+        </w:p>
+        <w:p>
+          <w:pPr>
+            <w:pStyle w:val="TOC3"/>
+            <w:tabs>
+              <w:tab w:val="right" w:leader="dot" w:pos="9062"/>
+            </w:tabs>
+            <w:rPr>
+              <w:rFonts w:eastAsiaTheme="minorEastAsia"/>
+              <w:lang w:eastAsia="sk-SK"/>
+            </w:rPr>
+          </w:pPr>
+          <w:hyperlink w:anchor="_Toc402880882" w:history="1">
+            <w:r>
+              <w:rPr>
+                <w:rStyle w:val="Hyperlink"/>
+              </w:rPr>
+              <w:t>3.1.1 Text</w:t>
+            </w:r>
+            <w:r>
+              <w:rPr>
+                <w:webHidden/>
+              </w:rPr>
+              <w:tab/>
+            </w:r>
+            <w:r>
+              <w:rPr>
+                <w:webHidden/>
+              </w:rPr>
+              <w:fldChar w:fldCharType="begin"/>
+            </w:r>
+            <w:r>
+              <w:rPr>
+                <w:webHidden/>
+              </w:rPr>
+              <w:instrText xml:space="preserve"> PAGEREF _Toc402880882 \h </w:instrText>
+            </w:r>
+            <w:r>
+              <w:rPr>
+                <w:webHidden/>
+              </w:rPr>
+            </w:r>
+            <w:r>
+              <w:rPr>
+                <w:webHidden/>
+              </w:rPr>
+              <w:fldChar w:fldCharType="separate"/>
+            </w:r>
+            <w:r>
+              <w:rPr>
+                <w:webHidden/>
+              </w:rPr>
+              <w:t>3</w:t>
+            </w:r>
+            <w:r>
+              <w:rPr>
+                <w:webHidden/>
+              </w:rPr>
+              <w:fldChar w:fldCharType="end"/>
+            </w:r>
+          </w:hyperlink>
+        </w:p>
+        <w:p>
+          <w:pPr>
+            <w:pStyle w:val="TOC3"/>
+            <w:tabs>
+              <w:tab w:val="right" w:leader="dot" w:pos="9062"/>
+            </w:tabs>
+            <w:rPr>
+              <w:rFonts w:eastAsiaTheme="minorEastAsia"/>
+              <w:lang w:eastAsia="sk-SK"/>
+            </w:rPr>
+          </w:pPr>
+          <w:hyperlink w:anchor="_Toc402880883" w:history="1">
+            <w:r>
+              <w:rPr>
+                <w:rStyle w:val="Hyperlink"/>
+              </w:rPr>
+              <w:t>3.1.2 Geogebra</w:t>
+            </w:r>
+            <w:r>
+              <w:rPr>
+                <w:webHidden/>
+              </w:rPr>
+              <w:tab/>
+            </w:r>
+            <w:r>
+              <w:rPr>
+                <w:webHidden/>
+              </w:rPr>
+              <w:fldChar w:fldCharType="begin"/>
+            </w:r>
+            <w:r>
+              <w:rPr>
+                <w:webHidden/>
+              </w:rPr>
+              <w:instrText xml:space="preserve"> PAGEREF _Toc402880883 \h </w:instrText>
+            </w:r>
+            <w:r>
+              <w:rPr>
+                <w:webHidden/>
+              </w:rPr>
+            </w:r>
+            <w:r>
+              <w:rPr>
+                <w:webHidden/>
+              </w:rPr>
+              <w:fldChar w:fldCharType="separate"/>
+            </w:r>
+            <w:r>
+              <w:rPr>
+                <w:webHidden/>
+              </w:rPr>
+              <w:t>3</w:t>
+            </w:r>
+            <w:r>
+              <w:rPr>
+                <w:webHidden/>
+              </w:rPr>
+              <w:fldChar w:fldCharType="end"/>
+            </w:r>
+          </w:hyperlink>
+        </w:p>
+        <w:p>
+          <w:pPr>
+            <w:pStyle w:val="TOC3"/>
+            <w:tabs>
+              <w:tab w:val="right" w:leader="dot" w:pos="9062"/>
+            </w:tabs>
+            <w:rPr>
+              <w:rFonts w:eastAsiaTheme="minorEastAsia"/>
+              <w:lang w:eastAsia="sk-SK"/>
+            </w:rPr>
+          </w:pPr>
+          <w:hyperlink w:anchor="_Toc402880884" w:history="1">
+            <w:r>
+              <w:rPr>
+                <w:rStyle w:val="Hyperlink"/>
+              </w:rPr>
+              <w:t>3.1.3 Obrázky</w:t>
+            </w:r>
+            <w:r>
+              <w:rPr>
+                <w:webHidden/>
+              </w:rPr>
+              <w:tab/>
+            </w:r>
+            <w:r>
+              <w:rPr>
+                <w:webHidden/>
+              </w:rPr>
+              <w:fldChar w:fldCharType="begin"/>
+            </w:r>
+            <w:r>
+              <w:rPr>
+                <w:webHidden/>
+              </w:rPr>
+              <w:instrText xml:space="preserve"> PAGEREF _Toc402880884 \h </w:instrText>
+            </w:r>
+            <w:r>
+              <w:rPr>
+                <w:webHidden/>
+              </w:rPr>
+            </w:r>
+            <w:r>
+              <w:rPr>
+                <w:webHidden/>
+              </w:rPr>
+              <w:fldChar w:fldCharType="separate"/>
+            </w:r>
+            <w:r>
+              <w:rPr>
                 <w:webHidden/>
               </w:rPr>
               <w:t>4</w:t>
             </w:r>
             <w:r>
               <w:rPr>
-                <w:noProof/>
+                <w:webHidden/>
+              </w:rPr>
+              <w:fldChar w:fldCharType="end"/>
+            </w:r>
+          </w:hyperlink>
+        </w:p>
+        <w:p>
+          <w:pPr>
+            <w:pStyle w:val="TOC3"/>
+            <w:tabs>
+              <w:tab w:val="right" w:leader="dot" w:pos="9062"/>
+            </w:tabs>
+            <w:rPr>
+              <w:rFonts w:eastAsiaTheme="minorEastAsia"/>
+              <w:lang w:eastAsia="sk-SK"/>
+            </w:rPr>
+          </w:pPr>
+          <w:hyperlink w:anchor="_Toc402880885" w:history="1">
+            <w:r>
+              <w:rPr>
+                <w:rStyle w:val="Hyperlink"/>
+              </w:rPr>
+              <w:t>3.1.4 Slovník</w:t>
+            </w:r>
+            <w:r>
+              <w:rPr>
+                <w:webHidden/>
+              </w:rPr>
+              <w:tab/>
+            </w:r>
+            <w:r>
+              <w:rPr>
+                <w:webHidden/>
+              </w:rPr>
+              <w:fldChar w:fldCharType="begin"/>
+            </w:r>
+            <w:r>
+              <w:rPr>
+                <w:webHidden/>
+              </w:rPr>
+              <w:instrText xml:space="preserve"> PAGEREF _Toc402880885 \h </w:instrText>
+            </w:r>
+            <w:r>
+              <w:rPr>
+                <w:webHidden/>
+              </w:rPr>
+            </w:r>
+            <w:r>
+              <w:rPr>
+                <w:webHidden/>
+              </w:rPr>
+              <w:fldChar w:fldCharType="separate"/>
+            </w:r>
+            <w:r>
+              <w:rPr>
+                <w:webHidden/>
+              </w:rPr>
+              <w:t>4</w:t>
+            </w:r>
+            <w:r>
+              <w:rPr>
+                <w:webHidden/>
+              </w:rPr>
+              <w:fldChar w:fldCharType="end"/>
+            </w:r>
+          </w:hyperlink>
+        </w:p>
+        <w:p>
+          <w:pPr>
+            <w:pStyle w:val="TOC3"/>
+            <w:tabs>
+              <w:tab w:val="right" w:leader="dot" w:pos="9062"/>
+            </w:tabs>
+            <w:rPr>
+              <w:rFonts w:eastAsiaTheme="minorEastAsia"/>
+              <w:lang w:eastAsia="sk-SK"/>
+            </w:rPr>
+          </w:pPr>
+          <w:hyperlink w:anchor="_Toc402880886" w:history="1">
+            <w:r>
+              <w:rPr>
+                <w:rStyle w:val="Hyperlink"/>
+              </w:rPr>
+              <w:t>3.1.5 Algebra</w:t>
+            </w:r>
+            <w:r>
+              <w:rPr>
+                <w:webHidden/>
+              </w:rPr>
+              <w:tab/>
+            </w:r>
+            <w:r>
+              <w:rPr>
+                <w:webHidden/>
+              </w:rPr>
+              <w:fldChar w:fldCharType="begin"/>
+            </w:r>
+            <w:r>
+              <w:rPr>
+                <w:webHidden/>
+              </w:rPr>
+              <w:instrText xml:space="preserve"> PAGEREF _Toc402880886 \h </w:instrText>
+            </w:r>
+            <w:r>
+              <w:rPr>
+                <w:webHidden/>
+              </w:rPr>
+            </w:r>
+            <w:r>
+              <w:rPr>
+                <w:webHidden/>
+              </w:rPr>
+              <w:fldChar w:fldCharType="separate"/>
+            </w:r>
+            <w:r>
+              <w:rPr>
+                <w:webHidden/>
+              </w:rPr>
+              <w:t>4</w:t>
+            </w:r>
+            <w:r>
+              <w:rPr>
+                <w:webHidden/>
+              </w:rPr>
+              <w:fldChar w:fldCharType="end"/>
+            </w:r>
+          </w:hyperlink>
+        </w:p>
+        <w:p>
+          <w:pPr>
+            <w:pStyle w:val="TOC3"/>
+            <w:tabs>
+              <w:tab w:val="right" w:leader="dot" w:pos="9062"/>
+            </w:tabs>
+            <w:rPr>
+              <w:rFonts w:eastAsiaTheme="minorEastAsia"/>
+              <w:lang w:eastAsia="sk-SK"/>
+            </w:rPr>
+          </w:pPr>
+          <w:hyperlink w:anchor="_Toc402880887" w:history="1">
+            <w:r>
+              <w:rPr>
+                <w:rStyle w:val="Hyperlink"/>
+              </w:rPr>
+              <w:t>3.1.6 Hypertext</w:t>
+            </w:r>
+            <w:r>
+              <w:rPr>
+                <w:webHidden/>
+              </w:rPr>
+              <w:tab/>
+            </w:r>
+            <w:r>
+              <w:rPr>
+                <w:webHidden/>
+              </w:rPr>
+              <w:fldChar w:fldCharType="begin"/>
+            </w:r>
+            <w:r>
+              <w:rPr>
+                <w:webHidden/>
+              </w:rPr>
+              <w:instrText xml:space="preserve"> PAGEREF _Toc402880887 \h </w:instrText>
+            </w:r>
+            <w:r>
+              <w:rPr>
+                <w:webHidden/>
+              </w:rPr>
+            </w:r>
+            <w:r>
+              <w:rPr>
+                <w:webHidden/>
+              </w:rPr>
+              <w:fldChar w:fldCharType="separate"/>
+            </w:r>
+            <w:r>
+              <w:rPr>
+                <w:webHidden/>
+              </w:rPr>
+              <w:t>4</w:t>
+            </w:r>
+            <w:r>
+              <w:rPr>
+                <w:webHidden/>
+              </w:rPr>
+              <w:fldChar w:fldCharType="end"/>
+            </w:r>
+          </w:hyperlink>
+        </w:p>
+        <w:p>
+          <w:pPr>
+            <w:pStyle w:val="TOC3"/>
+            <w:tabs>
+              <w:tab w:val="right" w:leader="dot" w:pos="9062"/>
+            </w:tabs>
+            <w:rPr>
+              <w:rFonts w:eastAsiaTheme="minorEastAsia"/>
+              <w:lang w:eastAsia="sk-SK"/>
+            </w:rPr>
+          </w:pPr>
+          <w:hyperlink w:anchor="_Toc402880888" w:history="1">
+            <w:r>
+              <w:rPr>
+                <w:rStyle w:val="Hyperlink"/>
+              </w:rPr>
+              <w:t>3.1.7 Videa</w:t>
+            </w:r>
+            <w:r>
+              <w:rPr>
+                <w:webHidden/>
+              </w:rPr>
+              <w:tab/>
+            </w:r>
+            <w:r>
+              <w:rPr>
+                <w:webHidden/>
+              </w:rPr>
+              <w:fldChar w:fldCharType="begin"/>
+            </w:r>
+            <w:r>
+              <w:rPr>
+                <w:webHidden/>
+              </w:rPr>
+              <w:instrText xml:space="preserve"> PAGEREF _Toc402880888 \h </w:instrText>
+            </w:r>
+            <w:r>
+              <w:rPr>
+                <w:webHidden/>
+              </w:rPr>
+            </w:r>
+            <w:r>
+              <w:rPr>
+                <w:webHidden/>
+              </w:rPr>
+              <w:fldChar w:fldCharType="separate"/>
+            </w:r>
+            <w:r>
+              <w:rPr>
+                <w:webHidden/>
+              </w:rPr>
+              <w:t>4</w:t>
+            </w:r>
+            <w:r>
+              <w:rPr>
+                <w:webHidden/>
+              </w:rPr>
+              <w:fldChar w:fldCharType="end"/>
+            </w:r>
+          </w:hyperlink>
+        </w:p>
+        <w:p>
+          <w:pPr>
+            <w:pStyle w:val="TOC3"/>
+            <w:tabs>
+              <w:tab w:val="right" w:leader="dot" w:pos="9062"/>
+            </w:tabs>
+            <w:rPr>
+              <w:rFonts w:eastAsiaTheme="minorEastAsia"/>
+              <w:lang w:eastAsia="sk-SK"/>
+            </w:rPr>
+          </w:pPr>
+          <w:hyperlink w:anchor="_Toc402880889" w:history="1">
+            <w:r>
+              <w:rPr>
+                <w:rStyle w:val="Hyperlink"/>
+              </w:rPr>
+              <w:t>3.1.8 Hot Potatoes</w:t>
+            </w:r>
+            <w:r>
+              <w:rPr>
+                <w:webHidden/>
+              </w:rPr>
+              <w:tab/>
+            </w:r>
+            <w:r>
+              <w:rPr>
+                <w:webHidden/>
+              </w:rPr>
+              <w:fldChar w:fldCharType="begin"/>
+            </w:r>
+            <w:r>
+              <w:rPr>
+                <w:webHidden/>
+              </w:rPr>
+              <w:instrText xml:space="preserve"> PAGEREF _Toc402880889 \h </w:instrText>
+            </w:r>
+            <w:r>
+              <w:rPr>
+                <w:webHidden/>
+              </w:rPr>
+            </w:r>
+            <w:r>
+              <w:rPr>
+                <w:webHidden/>
+              </w:rPr>
+              <w:fldChar w:fldCharType="separate"/>
+            </w:r>
+            <w:r>
+              <w:rPr>
+                <w:webHidden/>
+              </w:rPr>
+              <w:t>4</w:t>
+            </w:r>
+            <w:r>
+              <w:rPr>
+                <w:webHidden/>
+              </w:rPr>
+              <w:fldChar w:fldCharType="end"/>
+            </w:r>
+          </w:hyperlink>
+        </w:p>
+        <w:p>
+          <w:pPr>
+            <w:pStyle w:val="TOC3"/>
+            <w:tabs>
+              <w:tab w:val="right" w:leader="dot" w:pos="9062"/>
+            </w:tabs>
+            <w:rPr>
+              <w:rFonts w:eastAsiaTheme="minorEastAsia"/>
+              <w:lang w:eastAsia="sk-SK"/>
+            </w:rPr>
+          </w:pPr>
+          <w:hyperlink w:anchor="_Toc402880890" w:history="1">
+            <w:r>
+              <w:rPr>
+                <w:rStyle w:val="Hyperlink"/>
+              </w:rPr>
+              <w:t>3.1.9 Farba</w:t>
+            </w:r>
+            <w:r>
+              <w:rPr>
+                <w:webHidden/>
+              </w:rPr>
+              <w:tab/>
+            </w:r>
+            <w:r>
+              <w:rPr>
+                <w:webHidden/>
+              </w:rPr>
+              <w:fldChar w:fldCharType="begin"/>
+            </w:r>
+            <w:r>
+              <w:rPr>
+                <w:webHidden/>
+              </w:rPr>
+              <w:instrText xml:space="preserve"> PAGEREF _Toc402880890 \h </w:instrText>
+            </w:r>
+            <w:r>
+              <w:rPr>
+                <w:webHidden/>
+              </w:rPr>
+            </w:r>
+            <w:r>
+              <w:rPr>
+                <w:webHidden/>
+              </w:rPr>
+              <w:fldChar w:fldCharType="separate"/>
+            </w:r>
+            <w:r>
+              <w:rPr>
+                <w:webHidden/>
+              </w:rPr>
+              <w:t>4</w:t>
+            </w:r>
+            <w:r>
+              <w:rPr>
+                <w:webHidden/>
+              </w:rPr>
+              <w:fldChar w:fldCharType="end"/>
+            </w:r>
+          </w:hyperlink>
+        </w:p>
+        <w:p>
+          <w:pPr>
+            <w:pStyle w:val="TOC3"/>
+            <w:tabs>
+              <w:tab w:val="right" w:leader="dot" w:pos="9062"/>
+            </w:tabs>
+            <w:rPr>
+              <w:rFonts w:eastAsiaTheme="minorEastAsia"/>
+              <w:lang w:eastAsia="sk-SK"/>
+            </w:rPr>
+          </w:pPr>
+          <w:hyperlink w:anchor="_Toc402880891" w:history="1">
+            <w:r>
+              <w:rPr>
+                <w:rStyle w:val="Hyperlink"/>
+              </w:rPr>
+              <w:t>3.1.10 Autory, ako citovať</w:t>
+            </w:r>
+            <w:r>
+              <w:rPr>
+                <w:webHidden/>
+              </w:rPr>
+              <w:tab/>
+            </w:r>
+            <w:r>
+              <w:rPr>
+                <w:webHidden/>
+              </w:rPr>
+              <w:fldChar w:fldCharType="begin"/>
+            </w:r>
+            <w:r>
+              <w:rPr>
+                <w:webHidden/>
+              </w:rPr>
+              <w:instrText xml:space="preserve"> PAGEREF _Toc402880891 \h </w:instrText>
+            </w:r>
+            <w:r>
+              <w:rPr>
+                <w:webHidden/>
+              </w:rPr>
+            </w:r>
+            <w:r>
+              <w:rPr>
+                <w:webHidden/>
+              </w:rPr>
+              <w:fldChar w:fldCharType="separate"/>
+            </w:r>
+            <w:r>
+              <w:rPr>
+                <w:webHidden/>
+              </w:rPr>
+              <w:t>4</w:t>
+            </w:r>
+            <w:r>
+              <w:rPr>
                 <w:webHidden/>
               </w:rPr>
               <w:fldChar w:fldCharType="end"/>
@@ -802,62 +1589,175 @@
             </w:tabs>
             <w:rPr>
               <w:rFonts w:eastAsiaTheme="minorEastAsia"/>
-              <w:noProof/>
               <w:lang w:eastAsia="sk-SK"/>
             </w:rPr>
           </w:pPr>
-          <w:hyperlink w:anchor="_Toc401909286" w:history="1">
+          <w:hyperlink w:anchor="_Toc402880892" w:history="1">
             <w:r>
               <w:rPr>
                 <w:rStyle w:val="Hyperlink"/>
-                <w:noProof/>
-              </w:rPr>
-              <w:t>2.2 Funkcie produktu</w:t>
-            </w:r>
-            <w:r>
-              <w:rPr>
-                <w:noProof/>
+              </w:rPr>
+              <w:t>3.2 Prehliadanie dokumentu</w:t>
+            </w:r>
+            <w:r>
+              <w:rPr>
                 <w:webHidden/>
               </w:rPr>
               <w:tab/>
             </w:r>
             <w:r>
               <w:rPr>
-                <w:noProof/>
                 <w:webHidden/>
               </w:rPr>
               <w:fldChar w:fldCharType="begin"/>
             </w:r>
             <w:r>
               <w:rPr>
-                <w:noProof/>
-                <w:webHidden/>
-              </w:rPr>
-              <w:instrText xml:space="preserve"> PAGEREF _Toc401909286 \h </w:instrText>
-            </w:r>
-            <w:r>
-              <w:rPr>
-                <w:noProof/>
-                <w:webHidden/>
-              </w:rPr>
-            </w:r>
-            <w:r>
-              <w:rPr>
-                <w:noProof/>
+                <w:webHidden/>
+              </w:rPr>
+              <w:instrText xml:space="preserve"> PAGEREF _Toc402880892 \h </w:instrText>
+            </w:r>
+            <w:r>
+              <w:rPr>
+                <w:webHidden/>
+              </w:rPr>
+            </w:r>
+            <w:r>
+              <w:rPr>
                 <w:webHidden/>
               </w:rPr>
               <w:fldChar w:fldCharType="separate"/>
             </w:r>
             <w:r>
               <w:rPr>
-                <w:noProof/>
-                <w:webHidden/>
-              </w:rPr>
-              <w:t>4</w:t>
-            </w:r>
-            <w:r>
-              <w:rPr>
-                <w:noProof/>
+                <w:webHidden/>
+              </w:rPr>
+              <w:t>5</w:t>
+            </w:r>
+            <w:r>
+              <w:rPr>
+                <w:webHidden/>
+              </w:rPr>
+              <w:fldChar w:fldCharType="end"/>
+            </w:r>
+          </w:hyperlink>
+        </w:p>
+        <w:p>
+          <w:pPr>
+            <w:pStyle w:val="TOC3"/>
+            <w:tabs>
+              <w:tab w:val="right" w:leader="dot" w:pos="9062"/>
+            </w:tabs>
+            <w:rPr>
+              <w:rFonts w:eastAsiaTheme="minorEastAsia"/>
+              <w:lang w:eastAsia="sk-SK"/>
+            </w:rPr>
+          </w:pPr>
+          <w:hyperlink w:anchor="_Toc402880893" w:history="1">
+            <w:r>
+              <w:rPr>
+                <w:rStyle w:val="Hyperlink"/>
+              </w:rPr>
+              <w:t>3.2.1 Prehliadanie textu</w:t>
+            </w:r>
+            <w:r>
+              <w:rPr>
+                <w:webHidden/>
+              </w:rPr>
+              <w:tab/>
+            </w:r>
+            <w:r>
+              <w:rPr>
+                <w:webHidden/>
+              </w:rPr>
+              <w:fldChar w:fldCharType="begin"/>
+            </w:r>
+            <w:r>
+              <w:rPr>
+                <w:webHidden/>
+              </w:rPr>
+              <w:instrText xml:space="preserve"> PAGEREF _Toc402880893 \h </w:instrText>
+            </w:r>
+            <w:r>
+              <w:rPr>
+                <w:webHidden/>
+              </w:rPr>
+            </w:r>
+            <w:r>
+              <w:rPr>
+                <w:webHidden/>
+              </w:rPr>
+              <w:fldChar w:fldCharType="separate"/>
+            </w:r>
+            <w:r>
+              <w:rPr>
+                <w:webHidden/>
+              </w:rPr>
+              <w:t>5</w:t>
+            </w:r>
+            <w:r>
+              <w:rPr>
+                <w:webHidden/>
+              </w:rPr>
+              <w:fldChar w:fldCharType="end"/>
+            </w:r>
+          </w:hyperlink>
+        </w:p>
+        <w:p>
+          <w:pPr>
+            <w:pStyle w:val="TOC3"/>
+            <w:tabs>
+              <w:tab w:val="right" w:leader="dot" w:pos="9062"/>
+            </w:tabs>
+            <w:rPr>
+              <w:rFonts w:eastAsiaTheme="minorEastAsia"/>
+              <w:lang w:eastAsia="sk-SK"/>
+            </w:rPr>
+          </w:pPr>
+          <w:hyperlink w:anchor="_Toc402880894" w:history="1">
+            <w:r>
+              <w:rPr>
+                <w:rStyle w:val="Hyperlink"/>
+              </w:rPr>
+              <w:t>3.2.2  Vyhladavanie v texte</w:t>
+            </w:r>
+            <w:r>
+              <w:rPr>
+                <w:webHidden/>
+              </w:rPr>
+              <w:tab/>
+            </w:r>
+            <w:r>
+              <w:rPr>
+                <w:webHidden/>
+              </w:rPr>
+              <w:fldChar w:fldCharType="begin"/>
+            </w:r>
+            <w:r>
+              <w:rPr>
+                <w:webHidden/>
+              </w:rPr>
+              <w:instrText xml:space="preserve"> PAGEREF _Toc402880894 \h </w:instrText>
+            </w:r>
+            <w:r>
+              <w:rPr>
+                <w:webHidden/>
+              </w:rPr>
+            </w:r>
+            <w:r>
+              <w:rPr>
+                <w:webHidden/>
+              </w:rPr>
+              <w:fldChar w:fldCharType="separate"/>
+            </w:r>
+            <w:r>
+              <w:rPr>
+                <w:webHidden/>
+              </w:rPr>
+              <w:t>5</w:t>
+            </w:r>
+            <w:r>
+              <w:rPr>
                 <w:webHidden/>
               </w:rPr>
               <w:fldChar w:fldCharType="end"/>
@@ -872,412 +1772,53 @@
             </w:tabs>
             <w:rPr>
               <w:rFonts w:eastAsiaTheme="minorEastAsia"/>
-              <w:noProof/>
               <w:lang w:eastAsia="sk-SK"/>
             </w:rPr>
           </w:pPr>
-          <w:hyperlink w:anchor="_Toc401909287" w:history="1">
+          <w:hyperlink w:anchor="_Toc402880895" w:history="1">
             <w:r>
               <w:rPr>
                 <w:rStyle w:val="Hyperlink"/>
-                <w:noProof/>
-              </w:rPr>
-              <w:t>2.3 Triedy pouzivatelov</w:t>
-            </w:r>
-            <w:r>
-              <w:rPr>
-                <w:noProof/>
+              </w:rPr>
+              <w:t>3.3 Úprava dokumentu</w:t>
+            </w:r>
+            <w:r>
+              <w:rPr>
                 <w:webHidden/>
               </w:rPr>
               <w:tab/>
             </w:r>
             <w:r>
               <w:rPr>
-                <w:noProof/>
                 <w:webHidden/>
               </w:rPr>
               <w:fldChar w:fldCharType="begin"/>
             </w:r>
             <w:r>
               <w:rPr>
-                <w:noProof/>
-                <w:webHidden/>
-              </w:rPr>
-              <w:instrText xml:space="preserve"> PAGEREF _Toc401909287 \h </w:instrText>
-            </w:r>
-            <w:r>
-              <w:rPr>
-                <w:noProof/>
-                <w:webHidden/>
-              </w:rPr>
-            </w:r>
-            <w:r>
-              <w:rPr>
-                <w:noProof/>
+                <w:webHidden/>
+              </w:rPr>
+              <w:instrText xml:space="preserve"> PAGEREF _Toc402880895 \h </w:instrText>
+            </w:r>
+            <w:r>
+              <w:rPr>
+                <w:webHidden/>
+              </w:rPr>
+            </w:r>
+            <w:r>
+              <w:rPr>
                 <w:webHidden/>
               </w:rPr>
               <w:fldChar w:fldCharType="separate"/>
             </w:r>
             <w:r>
               <w:rPr>
-                <w:noProof/>
-                <w:webHidden/>
-              </w:rPr>
-              <w:t>4</w:t>
-            </w:r>
-            <w:r>
-              <w:rPr>
-                <w:noProof/>
-                <w:webHidden/>
-              </w:rPr>
-              <w:fldChar w:fldCharType="end"/>
-            </w:r>
-          </w:hyperlink>
-        </w:p>
-        <w:p>
-          <w:pPr>
-            <w:pStyle w:val="TOC2"/>
-            <w:tabs>
-              <w:tab w:val="right" w:leader="dot" w:pos="9062"/>
-            </w:tabs>
-            <w:rPr>
-              <w:rFonts w:eastAsiaTheme="minorEastAsia"/>
-              <w:noProof/>
-              <w:lang w:eastAsia="sk-SK"/>
-            </w:rPr>
-          </w:pPr>
-          <w:hyperlink w:anchor="_Toc401909288" w:history="1">
-            <w:r>
-              <w:rPr>
-                <w:rStyle w:val="Hyperlink"/>
-                <w:noProof/>
-              </w:rPr>
-              <w:t>2.4 Obmedzenia</w:t>
-            </w:r>
-            <w:r>
-              <w:rPr>
-                <w:noProof/>
-                <w:webHidden/>
-              </w:rPr>
-              <w:tab/>
-            </w:r>
-            <w:r>
-              <w:rPr>
-                <w:noProof/>
-                <w:webHidden/>
-              </w:rPr>
-              <w:fldChar w:fldCharType="begin"/>
-            </w:r>
-            <w:r>
-              <w:rPr>
-                <w:noProof/>
-                <w:webHidden/>
-              </w:rPr>
-              <w:instrText xml:space="preserve"> PAGEREF _Toc401909288 \h </w:instrText>
-            </w:r>
-            <w:r>
-              <w:rPr>
-                <w:noProof/>
-                <w:webHidden/>
-              </w:rPr>
-            </w:r>
-            <w:r>
-              <w:rPr>
-                <w:noProof/>
-                <w:webHidden/>
-              </w:rPr>
-              <w:fldChar w:fldCharType="separate"/>
-            </w:r>
-            <w:r>
-              <w:rPr>
-                <w:noProof/>
-                <w:webHidden/>
-              </w:rPr>
-              <w:t>4</w:t>
-            </w:r>
-            <w:r>
-              <w:rPr>
-                <w:noProof/>
-                <w:webHidden/>
-              </w:rPr>
-              <w:fldChar w:fldCharType="end"/>
-            </w:r>
-          </w:hyperlink>
-        </w:p>
-        <w:p>
-          <w:pPr>
-            <w:pStyle w:val="TOC2"/>
-            <w:tabs>
-              <w:tab w:val="right" w:leader="dot" w:pos="9062"/>
-            </w:tabs>
-            <w:rPr>
-              <w:rFonts w:eastAsiaTheme="minorEastAsia"/>
-              <w:noProof/>
-              <w:lang w:eastAsia="sk-SK"/>
-            </w:rPr>
-          </w:pPr>
-          <w:hyperlink w:anchor="_Toc401909289" w:history="1">
-            <w:r>
-              <w:rPr>
-                <w:rStyle w:val="Hyperlink"/>
-                <w:noProof/>
-              </w:rPr>
-              <w:t>2.5 Ocakávania a závislosti</w:t>
-            </w:r>
-            <w:r>
-              <w:rPr>
-                <w:noProof/>
-                <w:webHidden/>
-              </w:rPr>
-              <w:tab/>
-            </w:r>
-            <w:r>
-              <w:rPr>
-                <w:noProof/>
-                <w:webHidden/>
-              </w:rPr>
-              <w:fldChar w:fldCharType="begin"/>
-            </w:r>
-            <w:r>
-              <w:rPr>
-                <w:noProof/>
-                <w:webHidden/>
-              </w:rPr>
-              <w:instrText xml:space="preserve"> PAGEREF _Toc401909289 \h </w:instrText>
-            </w:r>
-            <w:r>
-              <w:rPr>
-                <w:noProof/>
-                <w:webHidden/>
-              </w:rPr>
-            </w:r>
-            <w:r>
-              <w:rPr>
-                <w:noProof/>
-                <w:webHidden/>
-              </w:rPr>
-              <w:fldChar w:fldCharType="separate"/>
-            </w:r>
-            <w:r>
-              <w:rPr>
-                <w:noProof/>
-                <w:webHidden/>
-              </w:rPr>
-              <w:t>4</w:t>
-            </w:r>
-            <w:r>
-              <w:rPr>
-                <w:noProof/>
-                <w:webHidden/>
-              </w:rPr>
-              <w:fldChar w:fldCharType="end"/>
-            </w:r>
-          </w:hyperlink>
-        </w:p>
-        <w:p>
-          <w:pPr>
-            <w:pStyle w:val="TOC1"/>
-            <w:tabs>
-              <w:tab w:val="right" w:leader="dot" w:pos="9062"/>
-            </w:tabs>
-            <w:rPr>
-              <w:rFonts w:eastAsiaTheme="minorEastAsia"/>
-              <w:noProof/>
-              <w:lang w:eastAsia="sk-SK"/>
-            </w:rPr>
-          </w:pPr>
-          <w:hyperlink w:anchor="_Toc401909290" w:history="1">
-            <w:r>
-              <w:rPr>
-                <w:rStyle w:val="Hyperlink"/>
-                <w:noProof/>
-              </w:rPr>
-              <w:t>3. Specificke poziadavky</w:t>
-            </w:r>
-            <w:r>
-              <w:rPr>
-                <w:noProof/>
-                <w:webHidden/>
-              </w:rPr>
-              <w:tab/>
-            </w:r>
-            <w:r>
-              <w:rPr>
-                <w:noProof/>
-                <w:webHidden/>
-              </w:rPr>
-              <w:fldChar w:fldCharType="begin"/>
-            </w:r>
-            <w:r>
-              <w:rPr>
-                <w:noProof/>
-                <w:webHidden/>
-              </w:rPr>
-              <w:instrText xml:space="preserve"> PAGEREF _Toc401909290 \h </w:instrText>
-            </w:r>
-            <w:r>
-              <w:rPr>
-                <w:noProof/>
-                <w:webHidden/>
-              </w:rPr>
-            </w:r>
-            <w:r>
-              <w:rPr>
-                <w:noProof/>
-                <w:webHidden/>
-              </w:rPr>
-              <w:fldChar w:fldCharType="separate"/>
-            </w:r>
-            <w:r>
-              <w:rPr>
-                <w:noProof/>
-                <w:webHidden/>
-              </w:rPr>
-              <w:t>4</w:t>
-            </w:r>
-            <w:r>
-              <w:rPr>
-                <w:noProof/>
-                <w:webHidden/>
-              </w:rPr>
-              <w:fldChar w:fldCharType="end"/>
-            </w:r>
-          </w:hyperlink>
-        </w:p>
-        <w:p>
-          <w:pPr>
-            <w:pStyle w:val="TOC1"/>
-            <w:tabs>
-              <w:tab w:val="right" w:leader="dot" w:pos="9062"/>
-            </w:tabs>
-            <w:rPr>
-              <w:rFonts w:eastAsiaTheme="minorEastAsia"/>
-              <w:noProof/>
-              <w:lang w:eastAsia="sk-SK"/>
-            </w:rPr>
-          </w:pPr>
-          <w:hyperlink w:anchor="_Toc401909291" w:history="1">
-            <w:r>
-              <w:rPr>
-                <w:rStyle w:val="Hyperlink"/>
-                <w:noProof/>
-              </w:rPr>
-              <w:t>4. Dodatky</w:t>
-            </w:r>
-            <w:r>
-              <w:rPr>
-                <w:noProof/>
-                <w:webHidden/>
-              </w:rPr>
-              <w:tab/>
-            </w:r>
-            <w:r>
-              <w:rPr>
-                <w:noProof/>
-                <w:webHidden/>
-              </w:rPr>
-              <w:fldChar w:fldCharType="begin"/>
-            </w:r>
-            <w:r>
-              <w:rPr>
-                <w:noProof/>
-                <w:webHidden/>
-              </w:rPr>
-              <w:instrText xml:space="preserve"> PAGEREF _Toc401909291 \h </w:instrText>
-            </w:r>
-            <w:r>
-              <w:rPr>
-                <w:noProof/>
-                <w:webHidden/>
-              </w:rPr>
-            </w:r>
-            <w:r>
-              <w:rPr>
-                <w:noProof/>
-                <w:webHidden/>
-              </w:rPr>
-              <w:fldChar w:fldCharType="separate"/>
-            </w:r>
-            <w:r>
-              <w:rPr>
-                <w:noProof/>
-                <w:webHidden/>
-              </w:rPr>
-              <w:t>4</w:t>
-            </w:r>
-            <w:r>
-              <w:rPr>
-                <w:noProof/>
-                <w:webHidden/>
-              </w:rPr>
-              <w:fldChar w:fldCharType="end"/>
-            </w:r>
-          </w:hyperlink>
-        </w:p>
-        <w:p>
-          <w:pPr>
-            <w:pStyle w:val="TOC1"/>
-            <w:tabs>
-              <w:tab w:val="right" w:leader="dot" w:pos="9062"/>
-            </w:tabs>
-            <w:rPr>
-              <w:rFonts w:eastAsiaTheme="minorEastAsia"/>
-              <w:noProof/>
-              <w:lang w:eastAsia="sk-SK"/>
-            </w:rPr>
-          </w:pPr>
-          <w:hyperlink w:anchor="_Toc401909292" w:history="1">
-            <w:r>
-              <w:rPr>
-                <w:rStyle w:val="Hyperlink"/>
-                <w:noProof/>
-              </w:rPr>
-              <w:t>5. Index</w:t>
-            </w:r>
-            <w:r>
-              <w:rPr>
-                <w:noProof/>
-                <w:webHidden/>
-              </w:rPr>
-              <w:tab/>
-            </w:r>
-            <w:r>
-              <w:rPr>
-                <w:noProof/>
-                <w:webHidden/>
-              </w:rPr>
-              <w:fldChar w:fldCharType="begin"/>
-            </w:r>
-            <w:r>
-              <w:rPr>
-                <w:noProof/>
-                <w:webHidden/>
-              </w:rPr>
-              <w:instrText xml:space="preserve"> PAGEREF _Toc401909292 \h </w:instrText>
-            </w:r>
-            <w:r>
-              <w:rPr>
-                <w:noProof/>
-                <w:webHidden/>
-              </w:rPr>
-            </w:r>
-            <w:r>
-              <w:rPr>
-                <w:noProof/>
-                <w:webHidden/>
-              </w:rPr>
-              <w:fldChar w:fldCharType="separate"/>
-            </w:r>
-            <w:r>
-              <w:rPr>
-                <w:noProof/>
-                <w:webHidden/>
-              </w:rPr>
-              <w:t>4</w:t>
-            </w:r>
-            <w:r>
-              <w:rPr>
-                <w:noProof/>
+                <w:webHidden/>
+              </w:rPr>
+              <w:t>5</w:t>
+            </w:r>
+            <w:r>
+              <w:rPr>
                 <w:webHidden/>
               </w:rPr>
               <w:fldChar w:fldCharType="end"/>
@@ -1289,8 +1830,6 @@
             <w:rPr>
               <w:b/>
               <w:bCs/>
-              <w:noProof/>
-              <w:lang w:val="en-US"/>
             </w:rPr>
             <w:fldChar w:fldCharType="end"/>
           </w:r>
@@ -1304,488 +1843,688 @@
     </w:p>
     <w:p>
       <w:pPr>
-        <w:pStyle w:val="ListParagraph"/>
-        <w:numPr>
-          <w:ilvl w:val="0"/>
-          <w:numId w:val="1"/>
-        </w:numPr>
-        <w:rPr>
-          <w:highlight w:val="yellow"/>
-        </w:rPr>
-      </w:pPr>
-      <w:r>
-        <w:rPr>
-          <w:highlight w:val="yellow"/>
-        </w:rPr>
+        <w:pStyle w:val="Heading1"/>
+      </w:pPr>
+      <w:bookmarkStart w:id="0" w:name="_Toc402880870"/>
+      <w:r>
         <w:lastRenderedPageBreak/>
-        <w:t>Vystup</w:t>
-      </w:r>
-    </w:p>
-    <w:p>
-      <w:pPr>
-        <w:pStyle w:val="ListParagraph"/>
-        <w:numPr>
-          <w:ilvl w:val="1"/>
-          <w:numId w:val="1"/>
-        </w:numPr>
-        <w:rPr>
-          <w:highlight w:val="yellow"/>
-        </w:rPr>
-      </w:pPr>
-      <w:r>
-        <w:rPr>
-          <w:highlight w:val="yellow"/>
-        </w:rPr>
-        <w:t>Html stranka na ktorej bude kopa textu rozdeleneho na kapitoly a podkapitoly co sa nebude dat kopirovat</w:t>
-      </w:r>
-    </w:p>
-    <w:p>
-      <w:pPr>
-        <w:pStyle w:val="ListParagraph"/>
-        <w:numPr>
-          <w:ilvl w:val="1"/>
-          <w:numId w:val="1"/>
-        </w:numPr>
-        <w:rPr>
-          <w:highlight w:val="yellow"/>
-        </w:rPr>
-      </w:pPr>
-      <w:r>
-        <w:rPr>
-          <w:highlight w:val="yellow"/>
-        </w:rPr>
-        <w:t>Upravitelny CSS aspon farba skinu</w:t>
-      </w:r>
-    </w:p>
-    <w:p>
-      <w:pPr>
-        <w:pStyle w:val="ListParagraph"/>
-        <w:numPr>
-          <w:ilvl w:val="0"/>
-          <w:numId w:val="1"/>
-        </w:numPr>
-        <w:rPr>
-          <w:highlight w:val="yellow"/>
-        </w:rPr>
-      </w:pPr>
-      <w:r>
-        <w:rPr>
-          <w:highlight w:val="yellow"/>
-        </w:rPr>
+        <w:t>1</w:t>
+      </w:r>
+      <w:r>
+        <w:t>.</w:t>
+      </w:r>
+      <w:r>
+        <w:t xml:space="preserve"> Úvod</w:t>
+      </w:r>
+      <w:bookmarkEnd w:id="0"/>
+    </w:p>
+    <w:p>
+      <w:pPr>
+        <w:pStyle w:val="Heading2"/>
+      </w:pPr>
+      <w:bookmarkStart w:id="1" w:name="_Toc402880871"/>
+      <w:r>
+        <w:t>1.1 Účel dokumentu</w:t>
+      </w:r>
+      <w:bookmarkEnd w:id="1"/>
+    </w:p>
+    <w:p>
+      <w:r>
+        <w:t>Tento dokument slúži ako formálna</w:t>
+      </w:r>
+      <w:r>
+        <w:t xml:space="preserve"> dohoda medzi naším tímom a zad</w:t>
+      </w:r>
+      <w:r>
+        <w:t>a</w:t>
+      </w:r>
+      <w:bookmarkStart w:id="2" w:name="_GoBack"/>
+      <w:bookmarkEnd w:id="2"/>
+      <w:r>
+        <w:t>vateľkou, oh</w:t>
+      </w:r>
+      <w:r>
+        <w:t>ľadom všetký</w:t>
+      </w:r>
+      <w:r>
+        <w:t xml:space="preserve">ch detailov nášho projektu. Sú v ňom zahrnuté a opísané všetky funkcie nami tvorenej aplikácie a je pre obe strany </w:t>
+      </w:r>
+      <w:r>
+        <w:t>závä</w:t>
+      </w:r>
+      <w:r>
+        <w:t>zný.</w:t>
+      </w:r>
+    </w:p>
+    <w:p>
+      <w:pPr>
+        <w:pStyle w:val="Heading2"/>
+      </w:pPr>
+      <w:bookmarkStart w:id="3" w:name="_Toc402880872"/>
+      <w:r>
+        <w:t>1.2 Rozsah projektu</w:t>
+      </w:r>
+      <w:bookmarkEnd w:id="3"/>
+      <w:r>
+        <w:t xml:space="preserve"> </w:t>
+      </w:r>
+    </w:p>
+    <w:p>
+      <w:r>
+        <w:t>Softvér na tvorbu elektronický</w:t>
+      </w:r>
+      <w:r>
+        <w:t xml:space="preserve">ch </w:t>
+      </w:r>
+      <w:r>
+        <w:t>publikácii je určený na tvorbu html dokumentov, čitaťeľných bežným prehliadačom. Pri tvorbe tý</w:t>
+      </w:r>
+      <w:r>
+        <w:t xml:space="preserve">chto dokumentov bude </w:t>
+      </w:r>
+      <w:r>
+        <w:t>použivatel zadávať dá</w:t>
+      </w:r>
+      <w:r>
+        <w:t>ta v podobe textu, jeho modifikácii, obrázkov, videa a geogebra a hotpotatoes exportov.</w:t>
+      </w:r>
+      <w:r>
+        <w:t xml:space="preserve"> Výstupn</w:t>
+      </w:r>
+      <w:r>
+        <w:t>ý dokument bude prístupný aj iným použí</w:t>
+      </w:r>
+      <w:r>
+        <w:t>vatelom, ktorý ho už nebudú môcť ďalej upravovať, ale budú ho môcť prezerať a manipulovať s interaktívnimi časťami geogebry a hotpotatoes. Text však nebude môcť kopírovať.</w:t>
+      </w:r>
+    </w:p>
+    <w:p>
+      <w:pPr>
+        <w:pStyle w:val="Heading2"/>
+      </w:pPr>
+      <w:bookmarkStart w:id="4" w:name="_Toc402880873"/>
+      <w:r>
+        <w:t>1.3</w:t>
+      </w:r>
+      <w:r>
+        <w:t xml:space="preserve"> P</w:t>
+      </w:r>
+      <w:r>
+        <w:t>reh</w:t>
+      </w:r>
+      <w:r>
+        <w:t>ľ</w:t>
+      </w:r>
+      <w:r>
+        <w:t>ad zvy</w:t>
+      </w:r>
+      <w:r>
+        <w:t>š</w:t>
+      </w:r>
+      <w:r>
+        <w:t>ku dokumentu</w:t>
+      </w:r>
+      <w:bookmarkEnd w:id="4"/>
+    </w:p>
+    <w:p>
+      <w:r>
+        <w:t>V sekcii 2 sa nachádza všeobecný popis projektu a v sekcii 3 je popis podrobný, akcia po akcii.</w:t>
+      </w:r>
+    </w:p>
+    <w:p>
+      <w:pPr>
+        <w:pStyle w:val="Heading1"/>
+      </w:pPr>
+      <w:bookmarkStart w:id="5" w:name="_Toc402880874"/>
+      <w:r>
+        <w:t>2. Všeobecný</w:t>
+      </w:r>
+      <w:r>
+        <w:t xml:space="preserve"> popis</w:t>
+      </w:r>
+      <w:bookmarkEnd w:id="5"/>
+    </w:p>
+    <w:p>
+      <w:pPr>
+        <w:pStyle w:val="Heading2"/>
+      </w:pPr>
+      <w:bookmarkStart w:id="6" w:name="_Toc402880875"/>
+      <w:r>
+        <w:t>2.1</w:t>
+      </w:r>
+      <w:r>
+        <w:t xml:space="preserve"> Funkcie produktu</w:t>
+      </w:r>
+      <w:bookmarkEnd w:id="6"/>
+    </w:p>
+    <w:p>
+      <w:r>
+        <w:t>Tv</w:t>
+      </w:r>
+      <w:r>
+        <w:t>orba a prehliadanie elektronický</w:t>
+      </w:r>
+      <w:r>
+        <w:t>ch publ</w:t>
+      </w:r>
+      <w:r>
+        <w:t>ikácii tvorený</w:t>
+      </w:r>
+      <w:r>
+        <w:t>ch v tejto aplikácii.</w:t>
+      </w:r>
+    </w:p>
+    <w:p>
+      <w:pPr>
+        <w:pStyle w:val="Heading2"/>
+      </w:pPr>
+      <w:bookmarkStart w:id="7" w:name="_Toc402880876"/>
+      <w:r>
+        <w:t>2.2</w:t>
+      </w:r>
+      <w:r>
+        <w:t xml:space="preserve"> Triedy použ</w:t>
+      </w:r>
+      <w:r>
+        <w:t>ivatelov</w:t>
+      </w:r>
+      <w:bookmarkEnd w:id="7"/>
+    </w:p>
+    <w:p>
+      <w:pPr>
+        <w:pStyle w:val="Heading3"/>
+      </w:pPr>
+      <w:bookmarkStart w:id="8" w:name="_Toc402880877"/>
+      <w:r>
+        <w:t>2.2</w:t>
+      </w:r>
+      <w:r>
+        <w:t>.1 Tvorca dokumentu</w:t>
+      </w:r>
+      <w:bookmarkEnd w:id="8"/>
+    </w:p>
+    <w:p>
+      <w:r>
+        <w:t>Mô</w:t>
+      </w:r>
+      <w:r>
+        <w:t>že zadávať a neskôr upravovať dá</w:t>
+      </w:r>
+      <w:r>
+        <w:t>ta a štruktúru (kapitoli, podkapitoli) dokumentu.</w:t>
+      </w:r>
+    </w:p>
+    <w:p>
+      <w:pPr>
+        <w:pStyle w:val="Heading3"/>
+      </w:pPr>
+      <w:bookmarkStart w:id="9" w:name="_Toc402880878"/>
+      <w:r>
+        <w:t>2.2</w:t>
+      </w:r>
+      <w:r>
+        <w:t>.2 Čitateľ dokumentu</w:t>
+      </w:r>
+      <w:bookmarkEnd w:id="9"/>
+    </w:p>
+    <w:p>
+      <w:r>
+        <w:t>Môže dokument len prehliadať.</w:t>
+      </w:r>
+    </w:p>
+    <w:p>
+      <w:pPr>
+        <w:pStyle w:val="Heading2"/>
+      </w:pPr>
+      <w:bookmarkStart w:id="10" w:name="_Toc402880879"/>
+      <w:r>
+        <w:t>2.3</w:t>
+      </w:r>
+      <w:r>
+        <w:t xml:space="preserve"> Obmedzenia</w:t>
+      </w:r>
+      <w:bookmarkEnd w:id="10"/>
+    </w:p>
+    <w:p>
+      <w:r>
+        <w:t>Použí</w:t>
+      </w:r>
+      <w:r>
+        <w:t>viatel musi mat nevyhnutne</w:t>
+      </w:r>
+      <w:r>
+        <w:t xml:space="preserve"> prístup na</w:t>
+      </w:r>
+      <w:r>
+        <w:t xml:space="preserve"> internet</w:t>
+      </w:r>
+      <w:r>
+        <w:t>, ci uz chce dokumenty vytvárať alebo prezerať.</w:t>
+      </w:r>
+      <w:r>
+        <w:t xml:space="preserve"> Za predpokladu, ze chce uzivatel pridat algebru, musi poznat LaTex jazyk.</w:t>
+      </w:r>
+    </w:p>
+    <w:p>
+      <w:pPr>
+        <w:pStyle w:val="Heading1"/>
+      </w:pPr>
+      <w:bookmarkStart w:id="11" w:name="_Toc402880880"/>
+      <w:r>
+        <w:t>3. Specificke poziadavky</w:t>
+      </w:r>
+      <w:bookmarkEnd w:id="11"/>
+    </w:p>
+    <w:p>
+      <w:pPr>
+        <w:pStyle w:val="Heading2"/>
+      </w:pPr>
+      <w:bookmarkStart w:id="12" w:name="_Toc402880881"/>
+      <w:r>
+        <w:t>3.1 Vytváranie dokumentu</w:t>
+      </w:r>
+      <w:bookmarkEnd w:id="12"/>
+      <w:r>
+        <w:t xml:space="preserve"> </w:t>
+      </w:r>
+    </w:p>
+    <w:p>
+      <w:pPr>
+        <w:pStyle w:val="Heading3"/>
+      </w:pPr>
+      <w:bookmarkStart w:id="13" w:name="_Toc402880882"/>
+      <w:r>
+        <w:t xml:space="preserve">3.1.1 </w:t>
+      </w:r>
+      <w:r>
         <w:t>Text</w:t>
       </w:r>
-    </w:p>
-    <w:p>
-      <w:pPr>
-        <w:pStyle w:val="ListParagraph"/>
-        <w:numPr>
-          <w:ilvl w:val="1"/>
-          <w:numId w:val="1"/>
-        </w:numPr>
-      </w:pPr>
-      <w:r>
-        <w:rPr>
-          <w:highlight w:val="yellow"/>
-        </w:rPr>
-        <w:t>Nekopirovatelny</w:t>
-      </w:r>
-    </w:p>
-    <w:p>
-      <w:pPr>
-        <w:pStyle w:val="ListParagraph"/>
-        <w:numPr>
-          <w:ilvl w:val="1"/>
-          <w:numId w:val="1"/>
-        </w:numPr>
-      </w:pPr>
-      <w:r>
-        <w:t>Jednotny font a s nejakou moznostou nadpis/podnadpis/bold</w:t>
-      </w:r>
-    </w:p>
-    <w:p>
-      <w:pPr>
-        <w:pStyle w:val="ListParagraph"/>
-        <w:numPr>
-          <w:ilvl w:val="1"/>
-          <w:numId w:val="1"/>
-        </w:numPr>
-        <w:rPr>
-          <w:highlight w:val="yellow"/>
-        </w:rPr>
-      </w:pPr>
-      <w:r>
-        <w:rPr>
-          <w:highlight w:val="yellow"/>
-        </w:rPr>
-        <w:t>Hyprelinky na stranky / kapitoli / sekcie v nich</w:t>
-      </w:r>
-    </w:p>
-    <w:p>
-      <w:pPr>
-        <w:pStyle w:val="ListParagraph"/>
-        <w:numPr>
-          <w:ilvl w:val="1"/>
-          <w:numId w:val="1"/>
-        </w:numPr>
-        <w:rPr>
-          <w:highlight w:val="yellow"/>
-        </w:rPr>
-      </w:pPr>
-      <w:r>
-        <w:rPr>
-          <w:highlight w:val="yellow"/>
-        </w:rPr>
-        <w:t>Linky na slovnik (pop-up kliknutelny )</w:t>
-      </w:r>
-    </w:p>
-    <w:p>
-      <w:pPr>
-        <w:pStyle w:val="ListParagraph"/>
-        <w:numPr>
-          <w:ilvl w:val="0"/>
-          <w:numId w:val="1"/>
-        </w:numPr>
-      </w:pPr>
-      <w:r>
-        <w:t>Media v texte</w:t>
-      </w:r>
-    </w:p>
-    <w:p>
-      <w:pPr>
-        <w:pStyle w:val="ListParagraph"/>
-        <w:numPr>
-          <w:ilvl w:val="1"/>
-          <w:numId w:val="1"/>
-        </w:numPr>
-      </w:pPr>
-      <w:r>
-        <w:t>Obrazky</w:t>
-      </w:r>
-    </w:p>
-    <w:p>
-      <w:pPr>
-        <w:pStyle w:val="ListParagraph"/>
-        <w:numPr>
-          <w:ilvl w:val="1"/>
-          <w:numId w:val="1"/>
-        </w:numPr>
-      </w:pPr>
-      <w:r>
-        <w:t>Videa</w:t>
-      </w:r>
-    </w:p>
-    <w:p>
-      <w:pPr>
-        <w:pStyle w:val="ListParagraph"/>
-        <w:numPr>
-          <w:ilvl w:val="1"/>
-          <w:numId w:val="1"/>
-        </w:numPr>
-      </w:pPr>
+      <w:bookmarkEnd w:id="13"/>
+    </w:p>
+    <w:p>
+      <w:r>
+        <w:t xml:space="preserve">Pouzivatel </w:t>
+      </w:r>
+      <w:r>
+        <w:t xml:space="preserve">bude zadávat text, s moznostou </w:t>
+      </w:r>
+      <w:r>
+        <w:t>nadpis</w:t>
+      </w:r>
+      <w:r>
+        <w:t>u</w:t>
+      </w:r>
+      <w:r>
+        <w:t>, podnadpis</w:t>
+      </w:r>
+      <w:r>
+        <w:t>u</w:t>
+      </w:r>
+      <w:r>
+        <w:t>, bold</w:t>
+      </w:r>
+      <w:r>
+        <w:t>u</w:t>
+      </w:r>
+      <w:r>
+        <w:t>, ku</w:t>
+      </w:r>
+      <w:r>
+        <w:t>rzívi</w:t>
+      </w:r>
+      <w:r>
+        <w:t>.</w:t>
+      </w:r>
+      <w:r>
+        <w:t xml:space="preserve"> Text nemôže byť možné kopírovať zo stránky. Text bude delený do kapitol a podkapitol.</w:t>
+      </w:r>
+    </w:p>
+    <w:p>
+      <w:r>
+        <w:t>Priorita: Vysoká</w:t>
+      </w:r>
+    </w:p>
+    <w:p>
+      <w:pPr>
+        <w:pStyle w:val="Heading3"/>
+      </w:pPr>
+      <w:bookmarkStart w:id="14" w:name="_Toc402880883"/>
+      <w:r>
+        <w:lastRenderedPageBreak/>
+        <w:t xml:space="preserve">3.1.2 </w:t>
+      </w:r>
       <w:r>
         <w:t>Geogebra</w:t>
       </w:r>
-    </w:p>
-    <w:p>
-      <w:pPr>
-        <w:pStyle w:val="ListParagraph"/>
-        <w:numPr>
-          <w:ilvl w:val="1"/>
-          <w:numId w:val="1"/>
-        </w:numPr>
-      </w:pPr>
+      <w:bookmarkEnd w:id="14"/>
+    </w:p>
+    <w:p>
+      <w:r>
+        <w:t>Pouzivatel pridá výstup generovaný geogebrou</w:t>
+      </w:r>
+      <w:r>
+        <w:t>, na lubovolné misto pred textom medzi text alebo za textom</w:t>
+      </w:r>
+      <w:r>
+        <w:t>.</w:t>
+      </w:r>
+    </w:p>
+    <w:p>
+      <w:r>
+        <w:t>Priorita: Vysoká</w:t>
+      </w:r>
+    </w:p>
+    <w:p>
+      <w:pPr>
+        <w:pStyle w:val="Heading3"/>
+      </w:pPr>
+      <w:bookmarkStart w:id="15" w:name="_Toc402880884"/>
+      <w:r>
+        <w:t>3.1.3 Obrázky</w:t>
+      </w:r>
+      <w:bookmarkEnd w:id="15"/>
+    </w:p>
+    <w:p>
+      <w:r>
+        <w:t xml:space="preserve">Pouzivatel pridá </w:t>
+      </w:r>
+      <w:r>
+        <w:t>jpg/bmp/png/gif</w:t>
+      </w:r>
+      <w:r>
+        <w:t>, na lubovolné misto pred textom medzi text alebo za textom.</w:t>
+      </w:r>
+    </w:p>
+    <w:p>
+      <w:r>
+        <w:t>Priorita: Vysoká</w:t>
+      </w:r>
+    </w:p>
+    <w:p>
+      <w:pPr>
+        <w:pStyle w:val="Heading3"/>
+      </w:pPr>
+      <w:bookmarkStart w:id="16" w:name="_Toc402880885"/>
+      <w:r>
+        <w:t>3.1.4</w:t>
+      </w:r>
+      <w:r>
+        <w:t xml:space="preserve"> Slovník</w:t>
+      </w:r>
+      <w:bookmarkEnd w:id="16"/>
+    </w:p>
+    <w:p>
+      <w:r>
+        <w:t>Pouzivatel má prístup do sekcie slovník, ktorá je ako samostatná kapitola, ktorú má každý dokument vytvorený touto aplikáciou. V slovníku použivateľ zadáva textom výrazi a ku každému výrazu práve jednu textovú definíciu. Slovník je prístupný cez button z ktorejkoľvek časti dokumentu. Použivatel má tiež možnosť označiť ľubovolnú časť textu ako link na jeden z výrazov v slovníku cez drop down list. Keď potom použivateľ klikne na takto označený text, zobrazý sa pri texte box s definíciou zvoleného výrazu.</w:t>
+      </w:r>
+    </w:p>
+    <w:p>
+      <w:r>
+        <w:t>Priorita: Vysoká</w:t>
+      </w:r>
+    </w:p>
+    <w:p>
+      <w:pPr>
+        <w:pStyle w:val="Heading3"/>
+      </w:pPr>
+      <w:bookmarkStart w:id="17" w:name="_Toc402880886"/>
+      <w:r>
+        <w:t>3.1.5 Algebra</w:t>
+      </w:r>
+      <w:bookmarkEnd w:id="17"/>
+    </w:p>
+    <w:p>
+      <w:r>
+        <w:t>Pouzivatel môže pridať algebraické výrazi, na lubovolné misto pred textom medzi text alebo za textom, pomocou La</w:t>
+      </w:r>
+      <w:r>
+        <w:t>Tex j</w:t>
+      </w:r>
+      <w:r>
+        <w:t>azyku.</w:t>
+      </w:r>
+    </w:p>
+    <w:p>
+      <w:r>
+        <w:t>Priorita: Vysoká</w:t>
+      </w:r>
+    </w:p>
+    <w:p>
+      <w:pPr>
+        <w:pStyle w:val="Heading3"/>
+      </w:pPr>
+      <w:bookmarkStart w:id="18" w:name="_Toc402880887"/>
+      <w:r>
+        <w:t>3.1.6</w:t>
+      </w:r>
+      <w:r>
+        <w:t xml:space="preserve"> </w:t>
+      </w:r>
+      <w:r>
+        <w:t>Hypertext</w:t>
+      </w:r>
+      <w:bookmarkEnd w:id="18"/>
+    </w:p>
+    <w:p>
+      <w:r>
+        <w:t>Pouzivatel môže oznacit lubovolnu cast textu ako link na inu stranku.</w:t>
+      </w:r>
+    </w:p>
+    <w:p>
+      <w:r>
+        <w:t>Priorita: Stredná</w:t>
+      </w:r>
+    </w:p>
+    <w:p>
+      <w:pPr>
+        <w:pStyle w:val="Heading3"/>
+      </w:pPr>
+      <w:bookmarkStart w:id="19" w:name="_Toc402880888"/>
+      <w:r>
+        <w:t>3.1.7</w:t>
+      </w:r>
+      <w:r>
+        <w:t xml:space="preserve"> V</w:t>
+      </w:r>
+      <w:r>
+        <w:t>idea</w:t>
+      </w:r>
+      <w:bookmarkEnd w:id="19"/>
+      <w:r>
+        <w:t xml:space="preserve"> </w:t>
+      </w:r>
+    </w:p>
+    <w:p>
+      <w:r>
+        <w:t xml:space="preserve">Pouzivatel pridá </w:t>
+      </w:r>
+      <w:r>
+        <w:t xml:space="preserve"> video</w:t>
+      </w:r>
+      <w:r>
+        <w:t>, na lubovolné misto pred textom medzi text alebo za textom.</w:t>
+      </w:r>
+    </w:p>
+    <w:p>
+      <w:r>
+        <w:t xml:space="preserve">Priorita: </w:t>
+      </w:r>
+      <w:r>
+        <w:t>Nízka</w:t>
+      </w:r>
+    </w:p>
+    <w:p>
+      <w:pPr>
+        <w:pStyle w:val="Heading3"/>
+      </w:pPr>
+      <w:bookmarkStart w:id="20" w:name="_Toc402880889"/>
+      <w:r>
+        <w:t>3.1.8</w:t>
+      </w:r>
+      <w:r>
+        <w:t xml:space="preserve"> </w:t>
+      </w:r>
       <w:r>
         <w:t>Hot Potatoes</w:t>
       </w:r>
-    </w:p>
-    <w:p>
-      <w:pPr>
-        <w:pStyle w:val="ListParagraph"/>
-        <w:numPr>
-          <w:ilvl w:val="0"/>
-          <w:numId w:val="1"/>
-        </w:numPr>
-      </w:pPr>
-      <w:r>
-        <w:t>Search engine</w:t>
-      </w:r>
-    </w:p>
-    <w:p>
-      <w:pPr>
-        <w:pStyle w:val="ListParagraph"/>
-        <w:numPr>
-          <w:ilvl w:val="1"/>
-          <w:numId w:val="1"/>
-        </w:numPr>
-      </w:pPr>
-      <w:r>
-        <w:t>Vypluje zoznam linkov kapitola-&gt;podkapitola-&gt;vysek vety (link)</w:t>
-      </w:r>
-    </w:p>
-    <w:p>
-      <w:pPr>
-        <w:pStyle w:val="ListParagraph"/>
-        <w:numPr>
-          <w:ilvl w:val="0"/>
-          <w:numId w:val="1"/>
-        </w:numPr>
-        <w:rPr>
-          <w:highlight w:val="yellow"/>
-        </w:rPr>
-      </w:pPr>
-      <w:r>
-        <w:rPr>
-          <w:highlight w:val="yellow"/>
-        </w:rPr>
-        <w:t>Buttony popri search</w:t>
-      </w:r>
-    </w:p>
-    <w:p>
-      <w:pPr>
-        <w:pStyle w:val="ListParagraph"/>
-        <w:numPr>
-          <w:ilvl w:val="1"/>
-          <w:numId w:val="1"/>
-        </w:numPr>
-        <w:rPr>
-          <w:highlight w:val="yellow"/>
-        </w:rPr>
-      </w:pPr>
-      <w:r>
-        <w:rPr>
-          <w:highlight w:val="yellow"/>
-        </w:rPr>
-        <w:t>Autory, „ako citovat“ = pop-upy s kratkim textom</w:t>
-      </w:r>
-    </w:p>
-    <w:p>
-      <w:pPr>
-        <w:pStyle w:val="ListParagraph"/>
-        <w:numPr>
-          <w:ilvl w:val="1"/>
-          <w:numId w:val="1"/>
-        </w:numPr>
-        <w:rPr>
-          <w:highlight w:val="yellow"/>
-        </w:rPr>
-      </w:pPr>
-      <w:r>
-        <w:rPr>
-          <w:highlight w:val="yellow"/>
-        </w:rPr>
-        <w:t>Slovník formou vyraz – definicia co sa zobrazi v pop-upe</w:t>
-      </w:r>
-    </w:p>
-    <w:p>
-      <w:r>
-        <w:rPr>
-          <w:highlight w:val="yellow"/>
-        </w:rPr>
-        <w:t>Predbezne je plan robit to cez MediaWiki s tim ze hlavna cast roboty ktoru Petrovic bude chciet vidiet z implementacneho pohdu bude search engine, skin, media v texte.</w:t>
-      </w:r>
-    </w:p>
-    <w:p>
-      <w:pPr>
-        <w:pStyle w:val="Heading1"/>
-      </w:pPr>
-      <w:bookmarkStart w:id="0" w:name="_Toc401909278"/>
-      <w:r>
-        <w:t>1</w:t>
-      </w:r>
-      <w:r>
-        <w:t>.</w:t>
-      </w:r>
-      <w:r>
-        <w:t xml:space="preserve"> Úvod</w:t>
-      </w:r>
-      <w:bookmarkEnd w:id="0"/>
+      <w:bookmarkEnd w:id="20"/>
+      <w:r>
+        <w:t xml:space="preserve"> </w:t>
+      </w:r>
+    </w:p>
+    <w:p>
+      <w:r>
+        <w:t xml:space="preserve">Pouzivatel pridá výstup generovaný </w:t>
+      </w:r>
+      <w:r>
+        <w:t>Hot Potatoes</w:t>
+      </w:r>
+      <w:r>
+        <w:t>, na lubovolné misto pred textom medzi text alebo za textom.</w:t>
+      </w:r>
+    </w:p>
+    <w:p>
+      <w:r>
+        <w:t xml:space="preserve">Priorita: </w:t>
+      </w:r>
+      <w:r>
+        <w:t>Nízka</w:t>
+      </w:r>
+    </w:p>
+    <w:p>
+      <w:pPr>
+        <w:pStyle w:val="Heading3"/>
+      </w:pPr>
+      <w:bookmarkStart w:id="21" w:name="_Toc402880890"/>
+      <w:r>
+        <w:t xml:space="preserve">3.1.9 </w:t>
+      </w:r>
+      <w:r>
+        <w:t>Farba</w:t>
+      </w:r>
+      <w:bookmarkEnd w:id="21"/>
+    </w:p>
+    <w:p>
+      <w:r>
+        <w:t>Pri tvorbe je možné meniť farbu skinu dokumentu, cize jednotlivich toolbarov, barov, zoznamu kapitol a podkapitol, z predpripraveních možností, alebo zadaním hexadecimálneho kódu farby.</w:t>
+      </w:r>
+    </w:p>
+    <w:p>
+      <w:r>
+        <w:t>Priorita: Nízka</w:t>
+      </w:r>
+    </w:p>
+    <w:p>
+      <w:pPr>
+        <w:pStyle w:val="Heading3"/>
+      </w:pPr>
+      <w:bookmarkStart w:id="22" w:name="_Toc402880891"/>
+      <w:r>
+        <w:lastRenderedPageBreak/>
+        <w:t>3.1.10</w:t>
+      </w:r>
+      <w:r>
+        <w:t xml:space="preserve"> </w:t>
+      </w:r>
+      <w:r>
+        <w:t>Autory, ako citovať</w:t>
+      </w:r>
+      <w:bookmarkEnd w:id="22"/>
+    </w:p>
+    <w:p>
+      <w:r>
+        <w:t>Je možné zadefinovať ďalšie dva krátke texty  ktoré sa budú zobrazovať cez buttony vedla slovníkovéhu buttonu.</w:t>
+      </w:r>
+    </w:p>
+    <w:p>
+      <w:r>
+        <w:t>Priorita: Nízka</w:t>
+      </w:r>
     </w:p>
     <w:p>
       <w:pPr>
         <w:pStyle w:val="Heading2"/>
       </w:pPr>
-      <w:bookmarkStart w:id="1" w:name="_Toc401909279"/>
-      <w:r>
-        <w:t>1.1 Účel dokumentu</w:t>
-      </w:r>
-      <w:bookmarkEnd w:id="1"/>
+      <w:bookmarkStart w:id="23" w:name="_Toc402880892"/>
+      <w:r>
+        <w:t>3.2 Prehliadanie dokumentu</w:t>
+      </w:r>
+      <w:bookmarkEnd w:id="23"/>
+    </w:p>
+    <w:p>
+      <w:pPr>
+        <w:pStyle w:val="Heading3"/>
+      </w:pPr>
+      <w:bookmarkStart w:id="24" w:name="_Toc402880893"/>
+      <w:r>
+        <w:t xml:space="preserve">3.2.1 </w:t>
+      </w:r>
+      <w:r>
+        <w:t>Prehliadanie textu</w:t>
+      </w:r>
+      <w:bookmarkEnd w:id="24"/>
+    </w:p>
+    <w:p>
+      <w:r>
+        <w:t>Na lavej strane hotového dokumentu je zoznam kapitol. Kliknutím na jednotlivé kapitoli sa na zvyšku obrazovky zobrazia podkapitoli, ktoré kapitola obsahuje. Kliknutím na inú kapitolu sa obsah starej skryje a novej zobrazí. Kliknutím na konkrétnu podkapitolu sa zobrazí text, obrázky, video, geogebra, ... co su v nej ulozene.</w:t>
+      </w:r>
+      <w:r>
+        <w:t xml:space="preserve"> Taktiez ma volnu interakciu s geogebra a hotpotatoes pluginmi.</w:t>
+      </w:r>
+    </w:p>
+    <w:p>
+      <w:r>
+        <w:t>Priorita: Vysoká</w:t>
+      </w:r>
+    </w:p>
+    <w:p>
+      <w:pPr>
+        <w:pStyle w:val="Heading3"/>
+      </w:pPr>
+      <w:bookmarkStart w:id="25" w:name="_Toc402880894"/>
+      <w:r>
+        <w:t>3.2.2</w:t>
+      </w:r>
+      <w:r>
+        <w:t xml:space="preserve">  Vyhladavanie v texte</w:t>
+      </w:r>
+      <w:bookmarkEnd w:id="25"/>
+    </w:p>
+    <w:p>
+      <w:r>
+        <w:t xml:space="preserve">Pouzivatel zadá </w:t>
+      </w:r>
+      <w:r>
+        <w:t>výraz</w:t>
+      </w:r>
+      <w:r>
+        <w:t xml:space="preserve"> a stranka prehlada vsetky kapitoly a podkapitoly a vráti všetky výskyty daného výrazu v dokumente. Uzivatel dostane kapitolu, podkapitolu  a link na nu.</w:t>
+      </w:r>
+    </w:p>
+    <w:p>
+      <w:r>
+        <w:t xml:space="preserve">Priorita: </w:t>
+      </w:r>
+      <w:r>
+        <w:t>Stredn</w:t>
+      </w:r>
+      <w:r>
+        <w:t>á</w:t>
+      </w:r>
     </w:p>
     <w:p>
       <w:pPr>
         <w:pStyle w:val="Heading2"/>
       </w:pPr>
-      <w:bookmarkStart w:id="2" w:name="_Toc401909280"/>
-      <w:r>
-        <w:t>1.2 Rozsah projektu</w:t>
-      </w:r>
-      <w:bookmarkEnd w:id="2"/>
-    </w:p>
-    <w:p>
-      <w:pPr>
-        <w:pStyle w:val="Heading2"/>
-      </w:pPr>
-      <w:bookmarkStart w:id="3" w:name="_Toc401909281"/>
-      <w:r>
-        <w:t>1.3 Definície a skratky</w:t>
-      </w:r>
-      <w:bookmarkEnd w:id="3"/>
-    </w:p>
-    <w:p>
-      <w:pPr>
-        <w:pStyle w:val="Heading2"/>
-      </w:pPr>
-      <w:bookmarkStart w:id="4" w:name="_Toc401909282"/>
-      <w:r>
-        <w:t>1.4 Odkazy</w:t>
-      </w:r>
-      <w:bookmarkEnd w:id="4"/>
-      <w:r>
-        <w:t xml:space="preserve"> </w:t>
-      </w:r>
-    </w:p>
-    <w:p>
-      <w:pPr>
-        <w:pStyle w:val="Heading2"/>
-      </w:pPr>
-      <w:bookmarkStart w:id="5" w:name="_Toc401909283"/>
-      <w:r>
-        <w:t>1.5 Prehlad zvysku dokumentu</w:t>
-      </w:r>
-      <w:bookmarkEnd w:id="5"/>
-    </w:p>
-    <w:p>
-      <w:pPr>
-        <w:pStyle w:val="Heading1"/>
-      </w:pPr>
-      <w:bookmarkStart w:id="6" w:name="_Toc401909284"/>
-      <w:r>
-        <w:t>2. Vseobecny popis</w:t>
-      </w:r>
-      <w:bookmarkEnd w:id="6"/>
-    </w:p>
-    <w:p>
-      <w:pPr>
-        <w:pStyle w:val="Heading2"/>
-      </w:pPr>
-      <w:bookmarkStart w:id="7" w:name="_Toc401909285"/>
-      <w:r>
-        <w:t>2</w:t>
-      </w:r>
-      <w:r>
-        <w:t xml:space="preserve">.1 </w:t>
-      </w:r>
-      <w:r>
-        <w:t>Perspektíva produktu</w:t>
-      </w:r>
-      <w:bookmarkEnd w:id="7"/>
-    </w:p>
-    <w:p>
-      <w:pPr>
-        <w:pStyle w:val="Heading2"/>
-      </w:pPr>
-      <w:bookmarkStart w:id="8" w:name="_Toc401909286"/>
-      <w:r>
-        <w:t>2</w:t>
-      </w:r>
-      <w:r>
-        <w:t xml:space="preserve">.2 </w:t>
-      </w:r>
-      <w:r>
-        <w:t>Funkcie produktu</w:t>
-      </w:r>
-      <w:bookmarkEnd w:id="8"/>
-    </w:p>
-    <w:p>
-      <w:pPr>
-        <w:pStyle w:val="Heading2"/>
-      </w:pPr>
-      <w:bookmarkStart w:id="9" w:name="_Toc401909287"/>
-      <w:r>
-        <w:t>2</w:t>
-      </w:r>
-      <w:r>
-        <w:t xml:space="preserve">.3 </w:t>
-      </w:r>
-      <w:r>
-        <w:t>Triedy pouzivatelov</w:t>
-      </w:r>
-      <w:bookmarkEnd w:id="9"/>
-    </w:p>
-    <w:p>
-      <w:pPr>
-        <w:pStyle w:val="Heading2"/>
-      </w:pPr>
-      <w:bookmarkStart w:id="10" w:name="_Toc401909288"/>
-      <w:r>
-        <w:t>2</w:t>
-      </w:r>
-      <w:r>
-        <w:t xml:space="preserve">.4 </w:t>
-      </w:r>
-      <w:r>
-        <w:t>Obmedzenia</w:t>
-      </w:r>
-      <w:bookmarkEnd w:id="10"/>
-    </w:p>
-    <w:p>
-      <w:r>
-        <w:t>Pouzviatel musi mat nevyhnutne internet</w:t>
-      </w:r>
-      <w:bookmarkStart w:id="11" w:name="_GoBack"/>
-      <w:bookmarkEnd w:id="11"/>
-    </w:p>
-    <w:p>
-      <w:pPr>
-        <w:pStyle w:val="Heading2"/>
-      </w:pPr>
-      <w:bookmarkStart w:id="12" w:name="_Toc401909289"/>
-      <w:r>
-        <w:lastRenderedPageBreak/>
-        <w:t>2</w:t>
-      </w:r>
-      <w:r>
-        <w:t xml:space="preserve">.5 </w:t>
-      </w:r>
-      <w:r>
-        <w:t>Ocakávania a závislosti</w:t>
-      </w:r>
-      <w:bookmarkEnd w:id="12"/>
-    </w:p>
-    <w:p>
-      <w:pPr>
-        <w:pStyle w:val="Heading1"/>
-      </w:pPr>
-      <w:bookmarkStart w:id="13" w:name="_Toc401909290"/>
-      <w:r>
-        <w:t>3. Specificke poziadavky</w:t>
-      </w:r>
-      <w:bookmarkEnd w:id="13"/>
-    </w:p>
-    <w:p>
-      <w:pPr>
-        <w:pStyle w:val="Heading2"/>
-      </w:pPr>
-      <w:r>
-        <w:t>3.1 Vytváranie dokumentu</w:t>
-      </w:r>
-    </w:p>
-    <w:p>
-      <w:pPr>
-        <w:pStyle w:val="Heading3"/>
-      </w:pPr>
-      <w:r>
-        <w:t>3.1.1 Pridávanie textu</w:t>
-      </w:r>
-    </w:p>
-    <w:p>
-      <w:r>
-        <w:t xml:space="preserve">Popis: </w:t>
-      </w:r>
-      <w:r>
-        <w:t xml:space="preserve">Pouzivatel </w:t>
-      </w:r>
-      <w:r>
-        <w:t>bude zadávat text, s moznostou pridat nadpis, podnadpis, bold, kurzívu.</w:t>
+      <w:bookmarkStart w:id="26" w:name="_Toc402880895"/>
+      <w:r>
+        <w:t>3.3 Úprava dokumentu</w:t>
+      </w:r>
+      <w:bookmarkEnd w:id="26"/>
+    </w:p>
+    <w:p>
+      <w:r>
+        <w:t>Tvorca dokumentu má možnosť uložený dokument otvorť a znova upravovať.</w:t>
       </w:r>
     </w:p>
     <w:p>
@@ -1793,203 +2532,6 @@
         <w:t>Priorita: Vysoká</w:t>
       </w:r>
     </w:p>
-    <w:p>
-      <w:r>
-        <w:t>Opakovanosť: 1x za mesiac</w:t>
-      </w:r>
-    </w:p>
-    <w:p>
-      <w:pPr>
-        <w:pStyle w:val="Heading3"/>
-      </w:pPr>
-      <w:r>
-        <w:t>3.1.2 Pridávanie geogebry</w:t>
-      </w:r>
-    </w:p>
-    <w:p>
-      <w:r>
-        <w:t xml:space="preserve">Popis: Pouzivatel </w:t>
-      </w:r>
-      <w:r>
-        <w:t>pridá výstup generovaný geogebrou.</w:t>
-      </w:r>
-    </w:p>
-    <w:p>
-      <w:r>
-        <w:t>Priorita: Vysoká</w:t>
-      </w:r>
-    </w:p>
-    <w:p>
-      <w:r>
-        <w:t>Opakovanosť: 1x z</w:t>
-      </w:r>
-      <w:r>
-        <w:t>a mesiac</w:t>
-      </w:r>
-    </w:p>
-    <w:p>
-      <w:pPr>
-        <w:pStyle w:val="Heading3"/>
-      </w:pPr>
-      <w:r>
-        <w:t>3.1.3 Pridávanie obrázkov</w:t>
-      </w:r>
-      <w:r>
-        <w:t xml:space="preserve"> </w:t>
-      </w:r>
-    </w:p>
-    <w:p>
-      <w:r>
-        <w:t xml:space="preserve">Popis: Pouzivatel pridá </w:t>
-      </w:r>
-      <w:r>
-        <w:t>jpg/bmp/png/gif</w:t>
-      </w:r>
-      <w:r>
-        <w:t>.</w:t>
-      </w:r>
-    </w:p>
-    <w:p>
-      <w:r>
-        <w:t>Priorita: Vysoká</w:t>
-      </w:r>
-    </w:p>
-    <w:p>
-      <w:r>
-        <w:t>Opakovanosť: 1x za mesiac</w:t>
-      </w:r>
-    </w:p>
-    <w:p>
-      <w:pPr>
-        <w:pStyle w:val="Heading3"/>
-      </w:pPr>
-      <w:r>
-        <w:t>3.1.4 Pridávanie videa</w:t>
-      </w:r>
-      <w:r>
-        <w:t xml:space="preserve"> </w:t>
-      </w:r>
-    </w:p>
-    <w:p>
-      <w:r>
-        <w:t xml:space="preserve">Popis: Pouzivatel pridá </w:t>
-      </w:r>
-      <w:r>
-        <w:t xml:space="preserve"> video.</w:t>
-      </w:r>
-    </w:p>
-    <w:p>
-      <w:r>
-        <w:t xml:space="preserve">Priorita: </w:t>
-      </w:r>
-      <w:r>
-        <w:t>Nízka</w:t>
-      </w:r>
-    </w:p>
-    <w:p>
-      <w:r>
-        <w:t>Opakovanosť: 1x za mesiac</w:t>
-      </w:r>
-    </w:p>
-    <w:p>
-      <w:pPr>
-        <w:pStyle w:val="Heading3"/>
-      </w:pPr>
-      <w:r>
-        <w:t>3.1.5 Pridávanie hot potatoes</w:t>
-      </w:r>
-      <w:r>
-        <w:t xml:space="preserve"> </w:t>
-      </w:r>
-    </w:p>
-    <w:p>
-      <w:r>
-        <w:t xml:space="preserve">Popis: Pouzivatel pridá výstup generovaný </w:t>
-      </w:r>
-      <w:r>
-        <w:t>Hot Potatoes</w:t>
-      </w:r>
-      <w:r>
-        <w:t>.</w:t>
-      </w:r>
-    </w:p>
-    <w:p>
-      <w:r>
-        <w:t xml:space="preserve">Priorita: </w:t>
-      </w:r>
-      <w:r>
-        <w:t>Nízka</w:t>
-      </w:r>
-    </w:p>
-    <w:p>
-      <w:r>
-        <w:t>Opakovanosť: 1x za mesiac</w:t>
-      </w:r>
-    </w:p>
-    <w:p>
-      <w:pPr>
-        <w:pStyle w:val="Heading2"/>
-      </w:pPr>
-      <w:r>
-        <w:t>3.2 Prehliadanie dokumentu</w:t>
-      </w:r>
-    </w:p>
-    <w:p>
-      <w:pPr>
-        <w:pStyle w:val="Heading3"/>
-      </w:pPr>
-      <w:r>
-        <w:t>3.2.1</w:t>
-      </w:r>
-      <w:r>
-        <w:t xml:space="preserve">  Vyhladavanie v texte</w:t>
-      </w:r>
-    </w:p>
-    <w:p>
-      <w:r>
-        <w:t>Popis: Pouzivatel zadá klucove slovo a stranka prehlada vsetky kapitoly a podkapitoly a vráti všetky výskyty daného výrazu v dokumente. Uzivatel dostane kapitolu, podkapitolu  a link na nu.</w:t>
-      </w:r>
-    </w:p>
-    <w:p>
-      <w:r>
-        <w:t>Priorita: Vysoká</w:t>
-      </w:r>
-    </w:p>
-    <w:p>
-      <w:r>
-        <w:t>Opakovanosť: Okolo 10x za den</w:t>
-      </w:r>
-    </w:p>
-    <w:p/>
-    <w:p>
-      <w:pPr>
-        <w:pStyle w:val="Heading2"/>
-      </w:pPr>
-      <w:r>
-        <w:t>3.3 Úprava dokumentu</w:t>
-      </w:r>
-    </w:p>
-    <w:p>
-      <w:pPr>
-        <w:pStyle w:val="Heading1"/>
-      </w:pPr>
-      <w:bookmarkStart w:id="14" w:name="_Toc401909291"/>
-      <w:r>
-        <w:t>4. Dodatky</w:t>
-      </w:r>
-      <w:bookmarkEnd w:id="14"/>
-    </w:p>
-    <w:p>
-      <w:pPr>
-        <w:pStyle w:val="Heading1"/>
-      </w:pPr>
-      <w:bookmarkStart w:id="15" w:name="_Toc401909292"/>
-      <w:r>
-        <w:t>5. Index</w:t>
-      </w:r>
-      <w:bookmarkEnd w:id="15"/>
-    </w:p>
-    <w:p/>
     <w:sectPr>
       <w:footerReference w:type="default" r:id="rId9"/>
       <w:pgSz w:w="11906" w:h="16838"/>
@@ -2087,7 +2629,7 @@
                 <w:bCs/>
                 <w:noProof/>
               </w:rPr>
-              <w:t>5</w:t>
+              <w:t>3</w:t>
             </w:r>
             <w:r>
               <w:rPr>
@@ -2759,6 +3301,19 @@
       <w:contextualSpacing/>
     </w:pPr>
   </w:style>
+  <w:style w:type="paragraph" w:styleId="TOC3">
+    <w:name w:val="toc 3"/>
+    <w:basedOn w:val="Normal"/>
+    <w:next w:val="Normal"/>
+    <w:autoRedefine/>
+    <w:uiPriority w:val="39"/>
+    <w:unhideWhenUsed/>
+    <w:rsid w:val="00006CCC"/>
+    <w:pPr>
+      <w:spacing w:after="100"/>
+      <w:ind w:left="440"/>
+    </w:pPr>
+  </w:style>
 </w:styles>
 </file>
 
@@ -3244,6 +3799,19 @@
     <w:pPr>
       <w:ind w:left="720"/>
       <w:contextualSpacing/>
+    </w:pPr>
+  </w:style>
+  <w:style w:type="paragraph" w:styleId="TOC3">
+    <w:name w:val="toc 3"/>
+    <w:basedOn w:val="Normal"/>
+    <w:next w:val="Normal"/>
+    <w:autoRedefine/>
+    <w:uiPriority w:val="39"/>
+    <w:unhideWhenUsed/>
+    <w:rsid w:val="00006CCC"/>
+    <w:pPr>
+      <w:spacing w:after="100"/>
+      <w:ind w:left="440"/>
     </w:pPr>
   </w:style>
 </w:styles>
@@ -3539,7 +4107,7 @@
 </file>
 
 <file path=customXml/itemProps1.xml><?xml version="1.0" encoding="utf-8"?>
-<ds:datastoreItem xmlns:ds="http://schemas.openxmlformats.org/officeDocument/2006/customXml" ds:itemID="{FF59588A-200E-4C61-AC8E-D71614EDDB2B}">
+<ds:datastoreItem xmlns:ds="http://schemas.openxmlformats.org/officeDocument/2006/customXml" ds:itemID="{2DA8C734-511A-4683-95AB-CA876FB3B909}">
   <ds:schemaRefs>
     <ds:schemaRef ds:uri="http://schemas.openxmlformats.org/officeDocument/2006/bibliography"/>
   </ds:schemaRefs>
